--- a/assets/graphics/ventasMayoreo/Cotización.docx
+++ b/assets/graphics/ventasMayoreo/Cotización.docx
@@ -2,130 +2,2415 @@
 <file path=word/document.xml><?xml version="1.0" encoding="utf-8"?>
 <w:document xmlns:wpc="http://schemas.microsoft.com/office/word/2010/wordprocessingCanvas" xmlns:mc="http://schemas.openxmlformats.org/markup-compatibility/2006" xmlns:o="urn:schemas-microsoft-com:office:office" xmlns:r="http://schemas.openxmlformats.org/officeDocument/2006/relationships" xmlns:m="http://schemas.openxmlformats.org/officeDocument/2006/math" xmlns:v="urn:schemas-microsoft-com:vml" xmlns:wp14="http://schemas.microsoft.com/office/word/2010/wordprocessingDrawing" xmlns:wp="http://schemas.openxmlformats.org/drawingml/2006/wordprocessingDrawing" xmlns:w10="urn:schemas-microsoft-com:office:word" xmlns:w="http://schemas.openxmlformats.org/wordprocessingml/2006/main" xmlns:w14="http://schemas.microsoft.com/office/word/2010/wordml" xmlns:w15="http://schemas.microsoft.com/office/word/2012/wordml" xmlns:wpg="http://schemas.microsoft.com/office/word/2010/wordprocessingGroup" xmlns:wpi="http://schemas.microsoft.com/office/word/2010/wordprocessingInk" xmlns:wne="http://schemas.microsoft.com/office/word/2006/wordml" xmlns:wps="http://schemas.microsoft.com/office/word/2010/wordprocessingShape" mc:Ignorable="w14 w15 wp14">
   <w:body>
-    <w:p>
-      <w:r>
-        <w:t>México D.F. a 4 de octubre de 2015</w:t>
-      </w:r>
-    </w:p>
-    <w:p>
-      <w:r>
-        <w:t>A quien corresponda:</w:t>
-      </w:r>
-    </w:p>
-    <w:p>
-      <w:r>
-        <w:t>Buenos días, necesito una cotización de 3 computadoras de escritorio con las siguientes características:</w:t>
-      </w:r>
-    </w:p>
+    <w:tbl>
+      <w:tblPr>
+        <w:tblStyle w:val="Tabladecuadrcula5oscura-nfasis5"/>
+        <w:tblW w:w="0" w:type="auto"/>
+        <w:tblLook w:val="04A0" w:firstRow="1" w:lastRow="0" w:firstColumn="1" w:lastColumn="0" w:noHBand="0" w:noVBand="1"/>
+      </w:tblPr>
+      <w:tblGrid>
+        <w:gridCol w:w="1980"/>
+        <w:gridCol w:w="3260"/>
+        <w:gridCol w:w="3588"/>
+      </w:tblGrid>
+      <w:tr>
+        <w:trPr>
+          <w:cnfStyle w:val="100000000000" w:firstRow="1" w:lastRow="0" w:firstColumn="0" w:lastColumn="0" w:oddVBand="0" w:evenVBand="0" w:oddHBand="0" w:evenHBand="0" w:firstRowFirstColumn="0" w:firstRowLastColumn="0" w:lastRowFirstColumn="0" w:lastRowLastColumn="0"/>
+        </w:trPr>
+        <w:tc>
+          <w:tcPr>
+            <w:cnfStyle w:val="001000000000" w:firstRow="0" w:lastRow="0" w:firstColumn="1" w:lastColumn="0" w:oddVBand="0" w:evenVBand="0" w:oddHBand="0" w:evenHBand="0" w:firstRowFirstColumn="0" w:firstRowLastColumn="0" w:lastRowFirstColumn="0" w:lastRowLastColumn="0"/>
+            <w:tcW w:w="1980" w:type="dxa"/>
+          </w:tcPr>
+          <w:p>
+            <w:pPr>
+              <w:jc w:val="center"/>
+              <w:rPr>
+                <w:rFonts w:ascii="Times New Roman" w:hAnsi="Times New Roman" w:cs="Times New Roman"/>
+                <w:sz w:val="24"/>
+                <w:szCs w:val="24"/>
+              </w:rPr>
+            </w:pPr>
+          </w:p>
+        </w:tc>
+        <w:tc>
+          <w:tcPr>
+            <w:tcW w:w="3260" w:type="dxa"/>
+          </w:tcPr>
+          <w:p>
+            <w:pPr>
+              <w:cnfStyle w:val="100000000000" w:firstRow="1" w:lastRow="0" w:firstColumn="0" w:lastColumn="0" w:oddVBand="0" w:evenVBand="0" w:oddHBand="0" w:evenHBand="0" w:firstRowFirstColumn="0" w:firstRowLastColumn="0" w:lastRowFirstColumn="0" w:lastRowLastColumn="0"/>
+              <w:rPr>
+                <w:rFonts w:ascii="Times New Roman" w:eastAsia="Times New Roman" w:hAnsi="Times New Roman" w:cs="Times New Roman"/>
+                <w:color w:val="333333"/>
+                <w:sz w:val="24"/>
+                <w:szCs w:val="24"/>
+                <w:lang w:eastAsia="es-MX"/>
+              </w:rPr>
+            </w:pPr>
+          </w:p>
+        </w:tc>
+        <w:tc>
+          <w:tcPr>
+            <w:tcW w:w="3588" w:type="dxa"/>
+          </w:tcPr>
+          <w:p>
+            <w:pPr>
+              <w:jc w:val="center"/>
+              <w:cnfStyle w:val="100000000000" w:firstRow="1" w:lastRow="0" w:firstColumn="0" w:lastColumn="0" w:oddVBand="0" w:evenVBand="0" w:oddHBand="0" w:evenHBand="0" w:firstRowFirstColumn="0" w:firstRowLastColumn="0" w:lastRowFirstColumn="0" w:lastRowLastColumn="0"/>
+              <w:rPr>
+                <w:rFonts w:ascii="Times New Roman" w:eastAsia="Times New Roman" w:hAnsi="Times New Roman" w:cs="Times New Roman"/>
+                <w:color w:val="333333"/>
+                <w:sz w:val="24"/>
+                <w:szCs w:val="24"/>
+                <w:lang w:eastAsia="es-MX"/>
+              </w:rPr>
+            </w:pPr>
+            <w:r>
+              <w:rPr>
+                <w:rFonts w:ascii="Times New Roman" w:eastAsia="Times New Roman" w:hAnsi="Times New Roman" w:cs="Times New Roman"/>
+                <w:sz w:val="24"/>
+                <w:szCs w:val="24"/>
+                <w:lang w:eastAsia="es-MX"/>
+              </w:rPr>
+              <w:t>CARACTERISTICAS</w:t>
+            </w:r>
+          </w:p>
+        </w:tc>
+      </w:tr>
+      <w:tr>
+        <w:trPr>
+          <w:cnfStyle w:val="000000100000" w:firstRow="0" w:lastRow="0" w:firstColumn="0" w:lastColumn="0" w:oddVBand="0" w:evenVBand="0" w:oddHBand="1" w:evenHBand="0" w:firstRowFirstColumn="0" w:firstRowLastColumn="0" w:lastRowFirstColumn="0" w:lastRowLastColumn="0"/>
+        </w:trPr>
+        <w:tc>
+          <w:tcPr>
+            <w:cnfStyle w:val="001000000000" w:firstRow="0" w:lastRow="0" w:firstColumn="1" w:lastColumn="0" w:oddVBand="0" w:evenVBand="0" w:oddHBand="0" w:evenHBand="0" w:firstRowFirstColumn="0" w:firstRowLastColumn="0" w:lastRowFirstColumn="0" w:lastRowLastColumn="0"/>
+            <w:tcW w:w="1980" w:type="dxa"/>
+          </w:tcPr>
+          <w:p>
+            <w:pPr>
+              <w:jc w:val="center"/>
+              <w:rPr>
+                <w:rFonts w:ascii="Times New Roman" w:hAnsi="Times New Roman" w:cs="Times New Roman"/>
+                <w:sz w:val="24"/>
+                <w:szCs w:val="24"/>
+              </w:rPr>
+            </w:pPr>
+            <w:r>
+              <w:rPr>
+                <w:rFonts w:ascii="Times New Roman" w:hAnsi="Times New Roman" w:cs="Times New Roman"/>
+                <w:sz w:val="24"/>
+                <w:szCs w:val="24"/>
+              </w:rPr>
+              <w:t>LECTORES</w:t>
+            </w:r>
+          </w:p>
+        </w:tc>
+        <w:tc>
+          <w:tcPr>
+            <w:tcW w:w="3260" w:type="dxa"/>
+          </w:tcPr>
+          <w:p>
+            <w:pPr>
+              <w:cnfStyle w:val="000000100000" w:firstRow="0" w:lastRow="0" w:firstColumn="0" w:lastColumn="0" w:oddVBand="0" w:evenVBand="0" w:oddHBand="1" w:evenHBand="0" w:firstRowFirstColumn="0" w:firstRowLastColumn="0" w:lastRowFirstColumn="0" w:lastRowLastColumn="0"/>
+              <w:rPr>
+                <w:rFonts w:ascii="Times New Roman" w:eastAsia="Times New Roman" w:hAnsi="Times New Roman" w:cs="Times New Roman"/>
+                <w:color w:val="333333"/>
+                <w:sz w:val="24"/>
+                <w:szCs w:val="24"/>
+                <w:lang w:eastAsia="es-MX"/>
+              </w:rPr>
+            </w:pPr>
+            <w:hyperlink r:id="rId5" w:history="1">
+              <w:r>
+                <w:rPr>
+                  <w:rFonts w:ascii="Times New Roman" w:eastAsia="Times New Roman" w:hAnsi="Times New Roman" w:cs="Times New Roman"/>
+                  <w:color w:val="333333"/>
+                  <w:sz w:val="24"/>
+                  <w:szCs w:val="24"/>
+                  <w:lang w:eastAsia="es-MX"/>
+                </w:rPr>
+                <w:t xml:space="preserve">Lector De Huella </w:t>
+              </w:r>
+              <w:r>
+                <w:rPr>
+                  <w:rFonts w:ascii="Times New Roman" w:eastAsia="Times New Roman" w:hAnsi="Times New Roman" w:cs="Times New Roman"/>
+                  <w:color w:val="333333"/>
+                  <w:sz w:val="24"/>
+                  <w:szCs w:val="24"/>
+                  <w:lang w:eastAsia="es-MX"/>
+                </w:rPr>
+                <w:t>Dactilar</w:t>
+              </w:r>
+            </w:hyperlink>
+          </w:p>
+        </w:tc>
+        <w:tc>
+          <w:tcPr>
+            <w:tcW w:w="3588" w:type="dxa"/>
+          </w:tcPr>
+          <w:p>
+            <w:pPr>
+              <w:cnfStyle w:val="000000100000" w:firstRow="0" w:lastRow="0" w:firstColumn="0" w:lastColumn="0" w:oddVBand="0" w:evenVBand="0" w:oddHBand="1" w:evenHBand="0" w:firstRowFirstColumn="0" w:firstRowLastColumn="0" w:lastRowFirstColumn="0" w:lastRowLastColumn="0"/>
+              <w:rPr>
+                <w:rFonts w:ascii="Times New Roman" w:eastAsia="Times New Roman" w:hAnsi="Times New Roman" w:cs="Times New Roman"/>
+                <w:color w:val="333333"/>
+                <w:sz w:val="24"/>
+                <w:szCs w:val="24"/>
+                <w:lang w:eastAsia="es-MX"/>
+              </w:rPr>
+            </w:pPr>
+            <w:hyperlink r:id="rId6" w:history="1">
+              <w:r>
+                <w:rPr>
+                  <w:rFonts w:ascii="Times New Roman" w:eastAsia="Times New Roman" w:hAnsi="Times New Roman" w:cs="Times New Roman"/>
+                  <w:color w:val="333333"/>
+                  <w:sz w:val="24"/>
+                  <w:szCs w:val="24"/>
+                  <w:lang w:eastAsia="es-MX"/>
+                </w:rPr>
+                <w:t>Lector De Huella 4500</w:t>
+              </w:r>
+            </w:hyperlink>
+            <w:r>
+              <w:rPr>
+                <w:rFonts w:ascii="Times New Roman" w:eastAsia="Times New Roman" w:hAnsi="Times New Roman" w:cs="Times New Roman"/>
+                <w:color w:val="333333"/>
+                <w:sz w:val="24"/>
+                <w:szCs w:val="24"/>
+                <w:lang w:eastAsia="es-MX"/>
+              </w:rPr>
+              <w:t xml:space="preserve"> </w:t>
+            </w:r>
+            <w:r>
+              <w:rPr>
+                <w:rFonts w:ascii="Times New Roman" w:eastAsia="Times New Roman" w:hAnsi="Times New Roman" w:cs="Times New Roman"/>
+                <w:color w:val="333333"/>
+                <w:sz w:val="24"/>
+                <w:szCs w:val="24"/>
+                <w:lang w:eastAsia="es-MX"/>
+              </w:rPr>
+              <w:t xml:space="preserve"> </w:t>
+            </w:r>
+            <w:r>
+              <w:rPr>
+                <w:rFonts w:ascii="Times New Roman" w:eastAsia="Times New Roman" w:hAnsi="Times New Roman" w:cs="Times New Roman"/>
+                <w:color w:val="333333"/>
+                <w:sz w:val="24"/>
+                <w:szCs w:val="24"/>
+                <w:lang w:eastAsia="es-MX"/>
+              </w:rPr>
+              <w:t>(Digital Persona)</w:t>
+            </w:r>
+          </w:p>
+        </w:tc>
+      </w:tr>
+      <w:tr>
+        <w:tc>
+          <w:tcPr>
+            <w:cnfStyle w:val="001000000000" w:firstRow="0" w:lastRow="0" w:firstColumn="1" w:lastColumn="0" w:oddVBand="0" w:evenVBand="0" w:oddHBand="0" w:evenHBand="0" w:firstRowFirstColumn="0" w:firstRowLastColumn="0" w:lastRowFirstColumn="0" w:lastRowLastColumn="0"/>
+            <w:tcW w:w="1980" w:type="dxa"/>
+          </w:tcPr>
+          <w:p>
+            <w:pPr>
+              <w:jc w:val="center"/>
+              <w:rPr>
+                <w:rFonts w:ascii="Times New Roman" w:hAnsi="Times New Roman" w:cs="Times New Roman"/>
+                <w:sz w:val="24"/>
+                <w:szCs w:val="24"/>
+              </w:rPr>
+            </w:pPr>
+          </w:p>
+        </w:tc>
+        <w:tc>
+          <w:tcPr>
+            <w:tcW w:w="3260" w:type="dxa"/>
+          </w:tcPr>
+          <w:p>
+            <w:pPr>
+              <w:pStyle w:val="Ttulo1"/>
+              <w:spacing w:before="150" w:line="288" w:lineRule="atLeast"/>
+              <w:jc w:val="both"/>
+              <w:textAlignment w:val="baseline"/>
+              <w:cnfStyle w:val="000000000000" w:firstRow="0" w:lastRow="0" w:firstColumn="0" w:lastColumn="0" w:oddVBand="0" w:evenVBand="0" w:oddHBand="0" w:evenHBand="0" w:firstRowFirstColumn="0" w:firstRowLastColumn="0" w:lastRowFirstColumn="0" w:lastRowLastColumn="0"/>
+              <w:rPr>
+                <w:b/>
+                <w:bCs/>
+                <w:color w:val="333333"/>
+                <w:sz w:val="24"/>
+                <w:szCs w:val="24"/>
+              </w:rPr>
+            </w:pPr>
+            <w:hyperlink r:id="rId7" w:history="1">
+              <w:r>
+                <w:rPr>
+                  <w:rFonts w:ascii="Times New Roman" w:eastAsia="Times New Roman" w:hAnsi="Times New Roman" w:cs="Times New Roman"/>
+                  <w:color w:val="333333"/>
+                  <w:sz w:val="24"/>
+                  <w:szCs w:val="24"/>
+                  <w:lang w:eastAsia="es-MX"/>
+                </w:rPr>
+                <w:t>Lector código de barras</w:t>
+              </w:r>
+            </w:hyperlink>
+          </w:p>
+        </w:tc>
+        <w:tc>
+          <w:tcPr>
+            <w:tcW w:w="3588" w:type="dxa"/>
+          </w:tcPr>
+          <w:p>
+            <w:pPr>
+              <w:cnfStyle w:val="000000000000" w:firstRow="0" w:lastRow="0" w:firstColumn="0" w:lastColumn="0" w:oddVBand="0" w:evenVBand="0" w:oddHBand="0" w:evenHBand="0" w:firstRowFirstColumn="0" w:firstRowLastColumn="0" w:lastRowFirstColumn="0" w:lastRowLastColumn="0"/>
+              <w:rPr>
+                <w:rFonts w:ascii="Times New Roman" w:eastAsia="Times New Roman" w:hAnsi="Times New Roman" w:cs="Times New Roman"/>
+                <w:color w:val="333333"/>
+                <w:sz w:val="24"/>
+                <w:szCs w:val="24"/>
+                <w:lang w:eastAsia="es-MX"/>
+              </w:rPr>
+            </w:pPr>
+            <w:hyperlink r:id="rId8" w:history="1">
+              <w:r>
+                <w:rPr>
+                  <w:rFonts w:ascii="Times New Roman" w:hAnsi="Times New Roman" w:cs="Times New Roman"/>
+                  <w:color w:val="333333"/>
+                  <w:sz w:val="24"/>
+                  <w:szCs w:val="24"/>
+                </w:rPr>
+                <w:t>Lector </w:t>
+              </w:r>
+              <w:r>
+                <w:rPr>
+                  <w:rFonts w:ascii="Times New Roman" w:hAnsi="Times New Roman" w:cs="Times New Roman"/>
+                  <w:b/>
+                  <w:color w:val="333333"/>
+                  <w:sz w:val="24"/>
+                  <w:szCs w:val="24"/>
+                </w:rPr>
+                <w:t xml:space="preserve">código de barras </w:t>
+              </w:r>
+              <w:proofErr w:type="spellStart"/>
+              <w:r>
+                <w:rPr>
+                  <w:rFonts w:ascii="Times New Roman" w:hAnsi="Times New Roman" w:cs="Times New Roman"/>
+                  <w:color w:val="333333"/>
+                  <w:sz w:val="24"/>
+                  <w:szCs w:val="24"/>
+                </w:rPr>
+                <w:t>Honeywell</w:t>
+              </w:r>
+              <w:proofErr w:type="spellEnd"/>
+              <w:r>
+                <w:rPr>
+                  <w:rFonts w:ascii="Times New Roman" w:hAnsi="Times New Roman" w:cs="Times New Roman"/>
+                  <w:color w:val="333333"/>
+                  <w:sz w:val="24"/>
+                  <w:szCs w:val="24"/>
+                </w:rPr>
+                <w:t xml:space="preserve"> Mk9520-32a38</w:t>
+              </w:r>
+            </w:hyperlink>
+          </w:p>
+        </w:tc>
+      </w:tr>
+      <w:tr>
+        <w:trPr>
+          <w:cnfStyle w:val="000000100000" w:firstRow="0" w:lastRow="0" w:firstColumn="0" w:lastColumn="0" w:oddVBand="0" w:evenVBand="0" w:oddHBand="1" w:evenHBand="0" w:firstRowFirstColumn="0" w:firstRowLastColumn="0" w:lastRowFirstColumn="0" w:lastRowLastColumn="0"/>
+        </w:trPr>
+        <w:tc>
+          <w:tcPr>
+            <w:cnfStyle w:val="001000000000" w:firstRow="0" w:lastRow="0" w:firstColumn="1" w:lastColumn="0" w:oddVBand="0" w:evenVBand="0" w:oddHBand="0" w:evenHBand="0" w:firstRowFirstColumn="0" w:firstRowLastColumn="0" w:lastRowFirstColumn="0" w:lastRowLastColumn="0"/>
+            <w:tcW w:w="1980" w:type="dxa"/>
+          </w:tcPr>
+          <w:p>
+            <w:pPr>
+              <w:jc w:val="center"/>
+              <w:rPr>
+                <w:rFonts w:ascii="Times New Roman" w:hAnsi="Times New Roman" w:cs="Times New Roman"/>
+                <w:sz w:val="24"/>
+                <w:szCs w:val="24"/>
+              </w:rPr>
+            </w:pPr>
+          </w:p>
+        </w:tc>
+        <w:tc>
+          <w:tcPr>
+            <w:tcW w:w="3260" w:type="dxa"/>
+          </w:tcPr>
+          <w:p>
+            <w:pPr>
+              <w:pStyle w:val="Ttulo1"/>
+              <w:spacing w:before="150" w:line="288" w:lineRule="atLeast"/>
+              <w:textAlignment w:val="baseline"/>
+              <w:outlineLvl w:val="0"/>
+              <w:cnfStyle w:val="000000100000" w:firstRow="0" w:lastRow="0" w:firstColumn="0" w:lastColumn="0" w:oddVBand="0" w:evenVBand="0" w:oddHBand="1" w:evenHBand="0" w:firstRowFirstColumn="0" w:firstRowLastColumn="0" w:lastRowFirstColumn="0" w:lastRowLastColumn="0"/>
+              <w:rPr>
+                <w:rFonts w:ascii="Times New Roman" w:eastAsia="Times New Roman" w:hAnsi="Times New Roman" w:cs="Times New Roman"/>
+                <w:color w:val="333333"/>
+                <w:sz w:val="24"/>
+                <w:szCs w:val="24"/>
+                <w:lang w:eastAsia="es-MX"/>
+              </w:rPr>
+            </w:pPr>
+            <w:r>
+              <w:rPr>
+                <w:rFonts w:ascii="Times New Roman" w:eastAsia="Times New Roman" w:hAnsi="Times New Roman" w:cs="Times New Roman"/>
+                <w:color w:val="333333"/>
+                <w:sz w:val="24"/>
+                <w:szCs w:val="24"/>
+                <w:lang w:eastAsia="es-MX"/>
+              </w:rPr>
+              <w:t>Lector código QR</w:t>
+            </w:r>
+          </w:p>
+        </w:tc>
+        <w:tc>
+          <w:tcPr>
+            <w:tcW w:w="3588" w:type="dxa"/>
+          </w:tcPr>
+          <w:p>
+            <w:pPr>
+              <w:cnfStyle w:val="000000100000" w:firstRow="0" w:lastRow="0" w:firstColumn="0" w:lastColumn="0" w:oddVBand="0" w:evenVBand="0" w:oddHBand="1" w:evenHBand="0" w:firstRowFirstColumn="0" w:firstRowLastColumn="0" w:lastRowFirstColumn="0" w:lastRowLastColumn="0"/>
+              <w:rPr>
+                <w:rFonts w:ascii="Times New Roman" w:eastAsia="Times New Roman" w:hAnsi="Times New Roman" w:cs="Times New Roman"/>
+                <w:color w:val="333333"/>
+                <w:sz w:val="24"/>
+                <w:szCs w:val="24"/>
+                <w:lang w:eastAsia="es-MX"/>
+              </w:rPr>
+            </w:pPr>
+            <w:r>
+              <w:rPr>
+                <w:rFonts w:ascii="Times New Roman" w:hAnsi="Times New Roman" w:cs="Times New Roman"/>
+                <w:color w:val="333333"/>
+                <w:sz w:val="24"/>
+                <w:szCs w:val="24"/>
+                <w:lang w:eastAsia="es-MX"/>
+              </w:rPr>
+              <w:t xml:space="preserve">Lector código QR </w:t>
+            </w:r>
+            <w:proofErr w:type="spellStart"/>
+            <w:r>
+              <w:rPr>
+                <w:rFonts w:ascii="Times New Roman" w:hAnsi="Times New Roman" w:cs="Times New Roman"/>
+                <w:color w:val="333333"/>
+                <w:sz w:val="24"/>
+                <w:szCs w:val="24"/>
+                <w:lang w:eastAsia="es-MX"/>
+              </w:rPr>
+              <w:t>Metrologic</w:t>
+            </w:r>
+            <w:proofErr w:type="spellEnd"/>
+            <w:r>
+              <w:rPr>
+                <w:rFonts w:ascii="Times New Roman" w:hAnsi="Times New Roman" w:cs="Times New Roman"/>
+                <w:color w:val="333333"/>
+                <w:sz w:val="24"/>
+                <w:szCs w:val="24"/>
+                <w:lang w:eastAsia="es-MX"/>
+              </w:rPr>
+              <w:t xml:space="preserve"> Lector Ms1690 2d </w:t>
+            </w:r>
+            <w:proofErr w:type="spellStart"/>
+            <w:r>
+              <w:rPr>
+                <w:rFonts w:ascii="Times New Roman" w:hAnsi="Times New Roman" w:cs="Times New Roman"/>
+                <w:color w:val="333333"/>
+                <w:sz w:val="24"/>
+                <w:szCs w:val="24"/>
+                <w:lang w:eastAsia="es-MX"/>
+              </w:rPr>
+              <w:t>Usb</w:t>
+            </w:r>
+            <w:proofErr w:type="spellEnd"/>
+            <w:r>
+              <w:rPr>
+                <w:rFonts w:ascii="Times New Roman" w:hAnsi="Times New Roman" w:cs="Times New Roman"/>
+                <w:color w:val="333333"/>
+                <w:sz w:val="24"/>
+                <w:szCs w:val="24"/>
+                <w:lang w:eastAsia="es-MX"/>
+              </w:rPr>
+              <w:t xml:space="preserve"> </w:t>
+            </w:r>
+            <w:proofErr w:type="spellStart"/>
+            <w:r>
+              <w:rPr>
+                <w:rFonts w:ascii="Times New Roman" w:hAnsi="Times New Roman" w:cs="Times New Roman"/>
+                <w:color w:val="333333"/>
+                <w:sz w:val="24"/>
+                <w:szCs w:val="24"/>
+                <w:lang w:eastAsia="es-MX"/>
+              </w:rPr>
+              <w:t>Qr</w:t>
+            </w:r>
+            <w:proofErr w:type="spellEnd"/>
+          </w:p>
+        </w:tc>
+      </w:tr>
+      <w:tr>
+        <w:tc>
+          <w:tcPr>
+            <w:cnfStyle w:val="001000000000" w:firstRow="0" w:lastRow="0" w:firstColumn="1" w:lastColumn="0" w:oddVBand="0" w:evenVBand="0" w:oddHBand="0" w:evenHBand="0" w:firstRowFirstColumn="0" w:firstRowLastColumn="0" w:lastRowFirstColumn="0" w:lastRowLastColumn="0"/>
+            <w:tcW w:w="1980" w:type="dxa"/>
+          </w:tcPr>
+          <w:p>
+            <w:pPr>
+              <w:jc w:val="center"/>
+              <w:rPr>
+                <w:rFonts w:ascii="Times New Roman" w:hAnsi="Times New Roman" w:cs="Times New Roman"/>
+                <w:sz w:val="24"/>
+                <w:szCs w:val="24"/>
+              </w:rPr>
+            </w:pPr>
+          </w:p>
+        </w:tc>
+        <w:tc>
+          <w:tcPr>
+            <w:tcW w:w="3260" w:type="dxa"/>
+          </w:tcPr>
+          <w:p>
+            <w:pPr>
+              <w:pStyle w:val="Ttulo1"/>
+              <w:spacing w:before="150" w:line="288" w:lineRule="atLeast"/>
+              <w:jc w:val="both"/>
+              <w:textAlignment w:val="baseline"/>
+              <w:outlineLvl w:val="0"/>
+              <w:cnfStyle w:val="000000000000" w:firstRow="0" w:lastRow="0" w:firstColumn="0" w:lastColumn="0" w:oddVBand="0" w:evenVBand="0" w:oddHBand="0" w:evenHBand="0" w:firstRowFirstColumn="0" w:firstRowLastColumn="0" w:lastRowFirstColumn="0" w:lastRowLastColumn="0"/>
+              <w:rPr>
+                <w:rFonts w:ascii="Times New Roman" w:eastAsia="Times New Roman" w:hAnsi="Times New Roman" w:cs="Times New Roman"/>
+                <w:color w:val="333333"/>
+                <w:sz w:val="24"/>
+                <w:szCs w:val="24"/>
+                <w:lang w:eastAsia="es-MX"/>
+              </w:rPr>
+            </w:pPr>
+            <w:r>
+              <w:rPr>
+                <w:rFonts w:ascii="Times New Roman" w:eastAsia="Times New Roman" w:hAnsi="Times New Roman" w:cs="Times New Roman"/>
+                <w:color w:val="333333"/>
+                <w:sz w:val="24"/>
+                <w:szCs w:val="24"/>
+                <w:lang w:eastAsia="es-MX"/>
+              </w:rPr>
+              <w:t>Lector De Tarjetas</w:t>
+            </w:r>
+          </w:p>
+        </w:tc>
+        <w:tc>
+          <w:tcPr>
+            <w:tcW w:w="3588" w:type="dxa"/>
+          </w:tcPr>
+          <w:p>
+            <w:pPr>
+              <w:cnfStyle w:val="000000000000" w:firstRow="0" w:lastRow="0" w:firstColumn="0" w:lastColumn="0" w:oddVBand="0" w:evenVBand="0" w:oddHBand="0" w:evenHBand="0" w:firstRowFirstColumn="0" w:firstRowLastColumn="0" w:lastRowFirstColumn="0" w:lastRowLastColumn="0"/>
+              <w:rPr>
+                <w:rFonts w:ascii="Times New Roman" w:eastAsia="Times New Roman" w:hAnsi="Times New Roman" w:cs="Times New Roman"/>
+                <w:color w:val="333333"/>
+                <w:sz w:val="24"/>
+                <w:szCs w:val="24"/>
+                <w:lang w:eastAsia="es-MX"/>
+              </w:rPr>
+            </w:pPr>
+            <w:r>
+              <w:rPr>
+                <w:rFonts w:ascii="Times New Roman" w:hAnsi="Times New Roman" w:cs="Times New Roman"/>
+                <w:color w:val="333333"/>
+                <w:sz w:val="24"/>
+                <w:szCs w:val="24"/>
+                <w:lang w:eastAsia="es-MX"/>
+              </w:rPr>
+              <w:t xml:space="preserve">Lector De Tarjetas Con </w:t>
+            </w:r>
+            <w:proofErr w:type="spellStart"/>
+            <w:r>
+              <w:rPr>
+                <w:rFonts w:ascii="Times New Roman" w:hAnsi="Times New Roman" w:cs="Times New Roman"/>
+                <w:color w:val="333333"/>
+                <w:sz w:val="24"/>
+                <w:szCs w:val="24"/>
+                <w:lang w:eastAsia="es-MX"/>
+              </w:rPr>
+              <w:t>Codigo</w:t>
+            </w:r>
+            <w:proofErr w:type="spellEnd"/>
+            <w:r>
+              <w:rPr>
+                <w:rFonts w:ascii="Times New Roman" w:hAnsi="Times New Roman" w:cs="Times New Roman"/>
+                <w:color w:val="333333"/>
+                <w:sz w:val="24"/>
+                <w:szCs w:val="24"/>
+                <w:lang w:eastAsia="es-MX"/>
+              </w:rPr>
+              <w:t xml:space="preserve"> De Barras </w:t>
+            </w:r>
+            <w:proofErr w:type="spellStart"/>
+            <w:r>
+              <w:rPr>
+                <w:rFonts w:ascii="Times New Roman" w:hAnsi="Times New Roman" w:cs="Times New Roman"/>
+                <w:color w:val="333333"/>
+                <w:sz w:val="24"/>
+                <w:szCs w:val="24"/>
+                <w:lang w:eastAsia="es-MX"/>
+              </w:rPr>
+              <w:t>Unitech</w:t>
+            </w:r>
+            <w:proofErr w:type="spellEnd"/>
+            <w:r>
+              <w:rPr>
+                <w:rFonts w:ascii="Times New Roman" w:hAnsi="Times New Roman" w:cs="Times New Roman"/>
+                <w:color w:val="333333"/>
+                <w:sz w:val="24"/>
+                <w:szCs w:val="24"/>
+                <w:lang w:eastAsia="es-MX"/>
+              </w:rPr>
+              <w:t xml:space="preserve"> Ms146i </w:t>
+            </w:r>
+            <w:proofErr w:type="spellStart"/>
+            <w:r>
+              <w:rPr>
+                <w:rFonts w:ascii="Times New Roman" w:hAnsi="Times New Roman" w:cs="Times New Roman"/>
+                <w:color w:val="333333"/>
+                <w:sz w:val="24"/>
+                <w:szCs w:val="24"/>
+                <w:lang w:eastAsia="es-MX"/>
+              </w:rPr>
+              <w:t>Usb</w:t>
+            </w:r>
+            <w:proofErr w:type="spellEnd"/>
+          </w:p>
+        </w:tc>
+      </w:tr>
+      <w:tr>
+        <w:trPr>
+          <w:cnfStyle w:val="000000100000" w:firstRow="0" w:lastRow="0" w:firstColumn="0" w:lastColumn="0" w:oddVBand="0" w:evenVBand="0" w:oddHBand="1" w:evenHBand="0" w:firstRowFirstColumn="0" w:firstRowLastColumn="0" w:lastRowFirstColumn="0" w:lastRowLastColumn="0"/>
+        </w:trPr>
+        <w:tc>
+          <w:tcPr>
+            <w:cnfStyle w:val="001000000000" w:firstRow="0" w:lastRow="0" w:firstColumn="1" w:lastColumn="0" w:oddVBand="0" w:evenVBand="0" w:oddHBand="0" w:evenHBand="0" w:firstRowFirstColumn="0" w:firstRowLastColumn="0" w:lastRowFirstColumn="0" w:lastRowLastColumn="0"/>
+            <w:tcW w:w="1980" w:type="dxa"/>
+          </w:tcPr>
+          <w:p>
+            <w:pPr>
+              <w:jc w:val="center"/>
+              <w:rPr>
+                <w:rFonts w:ascii="Times New Roman" w:hAnsi="Times New Roman" w:cs="Times New Roman"/>
+                <w:sz w:val="24"/>
+                <w:szCs w:val="24"/>
+              </w:rPr>
+            </w:pPr>
+            <w:hyperlink r:id="rId9" w:history="1">
+              <w:r>
+                <w:rPr>
+                  <w:rFonts w:ascii="Times New Roman" w:hAnsi="Times New Roman" w:cs="Times New Roman"/>
+                  <w:sz w:val="24"/>
+                  <w:szCs w:val="24"/>
+                </w:rPr>
+                <w:t>IMPRESORAS</w:t>
+              </w:r>
+            </w:hyperlink>
+          </w:p>
+          <w:p>
+            <w:pPr>
+              <w:jc w:val="center"/>
+              <w:rPr>
+                <w:rFonts w:ascii="Times New Roman" w:hAnsi="Times New Roman" w:cs="Times New Roman"/>
+                <w:sz w:val="24"/>
+                <w:szCs w:val="24"/>
+              </w:rPr>
+            </w:pPr>
+          </w:p>
+        </w:tc>
+        <w:tc>
+          <w:tcPr>
+            <w:tcW w:w="3260" w:type="dxa"/>
+          </w:tcPr>
+          <w:p>
+            <w:pPr>
+              <w:pStyle w:val="Ttulo1"/>
+              <w:spacing w:before="150" w:line="288" w:lineRule="atLeast"/>
+              <w:textAlignment w:val="baseline"/>
+              <w:cnfStyle w:val="000000100000" w:firstRow="0" w:lastRow="0" w:firstColumn="0" w:lastColumn="0" w:oddVBand="0" w:evenVBand="0" w:oddHBand="1" w:evenHBand="0" w:firstRowFirstColumn="0" w:firstRowLastColumn="0" w:lastRowFirstColumn="0" w:lastRowLastColumn="0"/>
+              <w:rPr>
+                <w:b/>
+                <w:bCs/>
+                <w:color w:val="333333"/>
+                <w:sz w:val="24"/>
+                <w:szCs w:val="24"/>
+              </w:rPr>
+            </w:pPr>
+            <w:hyperlink r:id="rId10" w:history="1">
+              <w:r>
+                <w:rPr>
+                  <w:rFonts w:ascii="Times New Roman" w:eastAsia="Times New Roman" w:hAnsi="Times New Roman" w:cs="Times New Roman"/>
+                  <w:color w:val="333333"/>
+                  <w:sz w:val="24"/>
+                  <w:szCs w:val="24"/>
+                  <w:lang w:eastAsia="es-MX"/>
+                </w:rPr>
+                <w:t>Impresora Térmica De Tickets</w:t>
+              </w:r>
+            </w:hyperlink>
+          </w:p>
+        </w:tc>
+        <w:tc>
+          <w:tcPr>
+            <w:tcW w:w="3588" w:type="dxa"/>
+          </w:tcPr>
+          <w:p>
+            <w:pPr>
+              <w:cnfStyle w:val="000000100000" w:firstRow="0" w:lastRow="0" w:firstColumn="0" w:lastColumn="0" w:oddVBand="0" w:evenVBand="0" w:oddHBand="1" w:evenHBand="0" w:firstRowFirstColumn="0" w:firstRowLastColumn="0" w:lastRowFirstColumn="0" w:lastRowLastColumn="0"/>
+              <w:rPr>
+                <w:rFonts w:ascii="Times New Roman" w:eastAsia="Times New Roman" w:hAnsi="Times New Roman" w:cs="Times New Roman"/>
+                <w:color w:val="333333"/>
+                <w:sz w:val="24"/>
+                <w:szCs w:val="24"/>
+                <w:lang w:eastAsia="es-MX"/>
+              </w:rPr>
+            </w:pPr>
+            <w:hyperlink r:id="rId11" w:history="1">
+              <w:r>
+                <w:rPr>
+                  <w:rFonts w:ascii="Times New Roman" w:hAnsi="Times New Roman" w:cs="Times New Roman"/>
+                  <w:color w:val="333333"/>
+                  <w:sz w:val="24"/>
+                  <w:szCs w:val="24"/>
+                </w:rPr>
+                <w:t xml:space="preserve">Impresora Térmica De 58 Mm </w:t>
+              </w:r>
+              <w:proofErr w:type="spellStart"/>
+              <w:r>
+                <w:rPr>
+                  <w:rFonts w:ascii="Times New Roman" w:hAnsi="Times New Roman" w:cs="Times New Roman"/>
+                  <w:color w:val="333333"/>
+                  <w:sz w:val="24"/>
+                  <w:szCs w:val="24"/>
+                </w:rPr>
+                <w:t>Usb</w:t>
+              </w:r>
+              <w:proofErr w:type="spellEnd"/>
+              <w:r>
+                <w:rPr>
+                  <w:rFonts w:ascii="Times New Roman" w:hAnsi="Times New Roman" w:cs="Times New Roman"/>
+                  <w:color w:val="333333"/>
+                  <w:sz w:val="24"/>
+                  <w:szCs w:val="24"/>
+                </w:rPr>
+                <w:t xml:space="preserve"> 5890 5870 </w:t>
+              </w:r>
+              <w:proofErr w:type="spellStart"/>
+              <w:r>
+                <w:rPr>
+                  <w:rFonts w:ascii="Times New Roman" w:hAnsi="Times New Roman" w:cs="Times New Roman"/>
+                  <w:color w:val="333333"/>
+                  <w:sz w:val="24"/>
+                  <w:szCs w:val="24"/>
+                </w:rPr>
+                <w:t>Miniprinter</w:t>
+              </w:r>
+              <w:proofErr w:type="spellEnd"/>
+              <w:r>
+                <w:rPr>
+                  <w:rFonts w:ascii="Times New Roman" w:hAnsi="Times New Roman" w:cs="Times New Roman"/>
+                  <w:color w:val="333333"/>
+                  <w:sz w:val="24"/>
+                  <w:szCs w:val="24"/>
+                </w:rPr>
+                <w:t> Tickets</w:t>
+              </w:r>
+            </w:hyperlink>
+          </w:p>
+        </w:tc>
+      </w:tr>
+      <w:tr>
+        <w:tc>
+          <w:tcPr>
+            <w:cnfStyle w:val="001000000000" w:firstRow="0" w:lastRow="0" w:firstColumn="1" w:lastColumn="0" w:oddVBand="0" w:evenVBand="0" w:oddHBand="0" w:evenHBand="0" w:firstRowFirstColumn="0" w:firstRowLastColumn="0" w:lastRowFirstColumn="0" w:lastRowLastColumn="0"/>
+            <w:tcW w:w="1980" w:type="dxa"/>
+          </w:tcPr>
+          <w:p>
+            <w:pPr>
+              <w:jc w:val="center"/>
+              <w:rPr>
+                <w:rFonts w:ascii="Times New Roman" w:eastAsia="Times New Roman" w:hAnsi="Times New Roman" w:cs="Times New Roman"/>
+                <w:b w:val="0"/>
+                <w:color w:val="333333"/>
+                <w:sz w:val="24"/>
+                <w:szCs w:val="24"/>
+                <w:lang w:eastAsia="es-MX"/>
+              </w:rPr>
+            </w:pPr>
+          </w:p>
+        </w:tc>
+        <w:tc>
+          <w:tcPr>
+            <w:tcW w:w="3260" w:type="dxa"/>
+          </w:tcPr>
+          <w:p>
+            <w:pPr>
+              <w:pStyle w:val="Ttulo1"/>
+              <w:spacing w:before="150" w:line="288" w:lineRule="atLeast"/>
+              <w:jc w:val="both"/>
+              <w:textAlignment w:val="baseline"/>
+              <w:cnfStyle w:val="000000000000" w:firstRow="0" w:lastRow="0" w:firstColumn="0" w:lastColumn="0" w:oddVBand="0" w:evenVBand="0" w:oddHBand="0" w:evenHBand="0" w:firstRowFirstColumn="0" w:firstRowLastColumn="0" w:lastRowFirstColumn="0" w:lastRowLastColumn="0"/>
+              <w:rPr>
+                <w:b/>
+                <w:bCs/>
+                <w:color w:val="333333"/>
+                <w:sz w:val="24"/>
+                <w:szCs w:val="24"/>
+              </w:rPr>
+            </w:pPr>
+            <w:r>
+              <w:rPr>
+                <w:rFonts w:ascii="Times New Roman" w:eastAsia="Times New Roman" w:hAnsi="Times New Roman" w:cs="Times New Roman"/>
+                <w:color w:val="333333"/>
+                <w:sz w:val="24"/>
+                <w:szCs w:val="24"/>
+                <w:lang w:eastAsia="es-MX"/>
+              </w:rPr>
+              <w:t>Impresora Laser</w:t>
+            </w:r>
+          </w:p>
+        </w:tc>
+        <w:tc>
+          <w:tcPr>
+            <w:tcW w:w="3588" w:type="dxa"/>
+          </w:tcPr>
+          <w:p>
+            <w:pPr>
+              <w:cnfStyle w:val="000000000000" w:firstRow="0" w:lastRow="0" w:firstColumn="0" w:lastColumn="0" w:oddVBand="0" w:evenVBand="0" w:oddHBand="0" w:evenHBand="0" w:firstRowFirstColumn="0" w:firstRowLastColumn="0" w:lastRowFirstColumn="0" w:lastRowLastColumn="0"/>
+              <w:rPr>
+                <w:rFonts w:ascii="Times New Roman" w:eastAsia="Times New Roman" w:hAnsi="Times New Roman" w:cs="Times New Roman"/>
+                <w:color w:val="333333"/>
+                <w:sz w:val="24"/>
+                <w:szCs w:val="24"/>
+                <w:lang w:eastAsia="es-MX"/>
+              </w:rPr>
+            </w:pPr>
+            <w:r>
+              <w:rPr>
+                <w:rFonts w:ascii="Times New Roman" w:hAnsi="Times New Roman" w:cs="Times New Roman"/>
+                <w:bCs/>
+                <w:color w:val="333333"/>
+                <w:sz w:val="24"/>
+                <w:szCs w:val="24"/>
+              </w:rPr>
+              <w:t>LaserJet Pro P</w:t>
+            </w:r>
+            <w:r>
+              <w:rPr>
+                <w:rFonts w:ascii="Times New Roman" w:hAnsi="Times New Roman" w:cs="Times New Roman"/>
+                <w:color w:val="333333"/>
+                <w:sz w:val="24"/>
+                <w:szCs w:val="24"/>
+              </w:rPr>
+              <w:t>1102w</w:t>
+            </w:r>
+          </w:p>
+        </w:tc>
+      </w:tr>
+      <w:tr>
+        <w:trPr>
+          <w:cnfStyle w:val="000000100000" w:firstRow="0" w:lastRow="0" w:firstColumn="0" w:lastColumn="0" w:oddVBand="0" w:evenVBand="0" w:oddHBand="1" w:evenHBand="0" w:firstRowFirstColumn="0" w:firstRowLastColumn="0" w:lastRowFirstColumn="0" w:lastRowLastColumn="0"/>
+        </w:trPr>
+        <w:tc>
+          <w:tcPr>
+            <w:cnfStyle w:val="001000000000" w:firstRow="0" w:lastRow="0" w:firstColumn="1" w:lastColumn="0" w:oddVBand="0" w:evenVBand="0" w:oddHBand="0" w:evenHBand="0" w:firstRowFirstColumn="0" w:firstRowLastColumn="0" w:lastRowFirstColumn="0" w:lastRowLastColumn="0"/>
+            <w:tcW w:w="1980" w:type="dxa"/>
+          </w:tcPr>
+          <w:p>
+            <w:pPr>
+              <w:jc w:val="center"/>
+              <w:rPr>
+                <w:rFonts w:ascii="Times New Roman" w:hAnsi="Times New Roman" w:cs="Times New Roman"/>
+                <w:b w:val="0"/>
+                <w:sz w:val="24"/>
+                <w:szCs w:val="24"/>
+              </w:rPr>
+            </w:pPr>
+            <w:r>
+              <w:rPr>
+                <w:rFonts w:ascii="Times New Roman" w:hAnsi="Times New Roman" w:cs="Times New Roman"/>
+                <w:sz w:val="24"/>
+                <w:szCs w:val="24"/>
+              </w:rPr>
+              <w:t>MONITOR</w:t>
+            </w:r>
+          </w:p>
+        </w:tc>
+        <w:tc>
+          <w:tcPr>
+            <w:tcW w:w="3260" w:type="dxa"/>
+          </w:tcPr>
+          <w:p>
+            <w:pPr>
+              <w:pStyle w:val="Ttulo1"/>
+              <w:spacing w:before="150" w:line="288" w:lineRule="atLeast"/>
+              <w:textAlignment w:val="baseline"/>
+              <w:cnfStyle w:val="000000100000" w:firstRow="0" w:lastRow="0" w:firstColumn="0" w:lastColumn="0" w:oddVBand="0" w:evenVBand="0" w:oddHBand="1" w:evenHBand="0" w:firstRowFirstColumn="0" w:firstRowLastColumn="0" w:lastRowFirstColumn="0" w:lastRowLastColumn="0"/>
+              <w:rPr>
+                <w:b/>
+                <w:bCs/>
+                <w:color w:val="333333"/>
+                <w:sz w:val="24"/>
+                <w:szCs w:val="24"/>
+              </w:rPr>
+            </w:pPr>
+            <w:r>
+              <w:rPr>
+                <w:rFonts w:ascii="Times New Roman" w:eastAsia="Times New Roman" w:hAnsi="Times New Roman" w:cs="Times New Roman"/>
+                <w:color w:val="333333"/>
+                <w:sz w:val="24"/>
+                <w:szCs w:val="24"/>
+                <w:lang w:eastAsia="es-MX"/>
+              </w:rPr>
+              <w:t xml:space="preserve">Monitor </w:t>
+            </w:r>
+            <w:proofErr w:type="spellStart"/>
+            <w:r>
+              <w:rPr>
+                <w:rFonts w:ascii="Times New Roman" w:eastAsia="Times New Roman" w:hAnsi="Times New Roman" w:cs="Times New Roman"/>
+                <w:color w:val="333333"/>
+                <w:sz w:val="24"/>
+                <w:szCs w:val="24"/>
+                <w:lang w:eastAsia="es-MX"/>
+              </w:rPr>
+              <w:t>Touch</w:t>
+            </w:r>
+            <w:bookmarkStart w:id="0" w:name="_GoBack"/>
+            <w:bookmarkEnd w:id="0"/>
+            <w:proofErr w:type="spellEnd"/>
+          </w:p>
+        </w:tc>
+        <w:tc>
+          <w:tcPr>
+            <w:tcW w:w="3588" w:type="dxa"/>
+          </w:tcPr>
+          <w:p>
+            <w:pPr>
+              <w:cnfStyle w:val="000000100000" w:firstRow="0" w:lastRow="0" w:firstColumn="0" w:lastColumn="0" w:oddVBand="0" w:evenVBand="0" w:oddHBand="1" w:evenHBand="0" w:firstRowFirstColumn="0" w:firstRowLastColumn="0" w:lastRowFirstColumn="0" w:lastRowLastColumn="0"/>
+              <w:rPr>
+                <w:rFonts w:ascii="Times New Roman" w:hAnsi="Times New Roman" w:cs="Times New Roman"/>
+                <w:sz w:val="24"/>
+                <w:szCs w:val="24"/>
+              </w:rPr>
+            </w:pPr>
+            <w:r>
+              <w:rPr>
+                <w:rFonts w:ascii="Times New Roman" w:hAnsi="Times New Roman" w:cs="Times New Roman"/>
+                <w:b/>
+                <w:bCs/>
+                <w:color w:val="333333"/>
+                <w:sz w:val="24"/>
+                <w:szCs w:val="24"/>
+              </w:rPr>
+              <w:t xml:space="preserve">Monitor </w:t>
+            </w:r>
+            <w:proofErr w:type="spellStart"/>
+            <w:r>
+              <w:rPr>
+                <w:rFonts w:ascii="Times New Roman" w:hAnsi="Times New Roman" w:cs="Times New Roman"/>
+                <w:b/>
+                <w:bCs/>
+                <w:color w:val="333333"/>
+                <w:sz w:val="24"/>
+                <w:szCs w:val="24"/>
+              </w:rPr>
+              <w:t>Lcd</w:t>
+            </w:r>
+            <w:proofErr w:type="spellEnd"/>
+            <w:r>
+              <w:rPr>
+                <w:rFonts w:ascii="Times New Roman" w:hAnsi="Times New Roman" w:cs="Times New Roman"/>
+                <w:b/>
+                <w:bCs/>
+                <w:color w:val="333333"/>
+                <w:sz w:val="24"/>
+                <w:szCs w:val="24"/>
+              </w:rPr>
+              <w:t xml:space="preserve"> </w:t>
+            </w:r>
+            <w:proofErr w:type="spellStart"/>
+            <w:r>
+              <w:rPr>
+                <w:rFonts w:ascii="Times New Roman" w:hAnsi="Times New Roman" w:cs="Times New Roman"/>
+                <w:b/>
+                <w:bCs/>
+                <w:color w:val="333333"/>
+                <w:sz w:val="24"/>
+                <w:szCs w:val="24"/>
+              </w:rPr>
+              <w:t>Touch</w:t>
+            </w:r>
+            <w:proofErr w:type="spellEnd"/>
+            <w:r>
+              <w:rPr>
+                <w:rFonts w:ascii="Times New Roman" w:hAnsi="Times New Roman" w:cs="Times New Roman"/>
+                <w:b/>
+                <w:bCs/>
+                <w:color w:val="333333"/>
+                <w:sz w:val="24"/>
+                <w:szCs w:val="24"/>
+              </w:rPr>
+              <w:t xml:space="preserve"> </w:t>
+            </w:r>
+            <w:proofErr w:type="spellStart"/>
+            <w:r>
+              <w:rPr>
+                <w:rFonts w:ascii="Times New Roman" w:hAnsi="Times New Roman" w:cs="Times New Roman"/>
+                <w:b/>
+                <w:bCs/>
+                <w:color w:val="333333"/>
+                <w:sz w:val="24"/>
+                <w:szCs w:val="24"/>
+              </w:rPr>
+              <w:t>Screen</w:t>
+            </w:r>
+            <w:proofErr w:type="spellEnd"/>
+            <w:r>
+              <w:rPr>
+                <w:rFonts w:ascii="Times New Roman" w:hAnsi="Times New Roman" w:cs="Times New Roman"/>
+                <w:b/>
+                <w:bCs/>
+                <w:color w:val="333333"/>
+                <w:sz w:val="24"/>
+                <w:szCs w:val="24"/>
+              </w:rPr>
+              <w:t xml:space="preserve"> Marca Elo15</w:t>
+            </w:r>
+          </w:p>
+        </w:tc>
+      </w:tr>
+      <w:tr>
+        <w:tc>
+          <w:tcPr>
+            <w:cnfStyle w:val="001000000000" w:firstRow="0" w:lastRow="0" w:firstColumn="1" w:lastColumn="0" w:oddVBand="0" w:evenVBand="0" w:oddHBand="0" w:evenHBand="0" w:firstRowFirstColumn="0" w:firstRowLastColumn="0" w:lastRowFirstColumn="0" w:lastRowLastColumn="0"/>
+            <w:tcW w:w="1980" w:type="dxa"/>
+          </w:tcPr>
+          <w:p>
+            <w:pPr>
+              <w:jc w:val="center"/>
+              <w:rPr>
+                <w:rFonts w:ascii="Times New Roman" w:hAnsi="Times New Roman" w:cs="Times New Roman"/>
+                <w:b w:val="0"/>
+                <w:sz w:val="24"/>
+                <w:szCs w:val="24"/>
+              </w:rPr>
+            </w:pPr>
+            <w:r>
+              <w:rPr>
+                <w:rFonts w:ascii="Times New Roman" w:hAnsi="Times New Roman" w:cs="Times New Roman"/>
+                <w:sz w:val="24"/>
+                <w:szCs w:val="24"/>
+              </w:rPr>
+              <w:t>SWITCH</w:t>
+            </w:r>
+          </w:p>
+        </w:tc>
+        <w:tc>
+          <w:tcPr>
+            <w:tcW w:w="3260" w:type="dxa"/>
+          </w:tcPr>
+          <w:p>
+            <w:pPr>
+              <w:pStyle w:val="Ttulo1"/>
+              <w:spacing w:before="150" w:line="288" w:lineRule="atLeast"/>
+              <w:jc w:val="both"/>
+              <w:textAlignment w:val="baseline"/>
+              <w:outlineLvl w:val="0"/>
+              <w:cnfStyle w:val="000000000000" w:firstRow="0" w:lastRow="0" w:firstColumn="0" w:lastColumn="0" w:oddVBand="0" w:evenVBand="0" w:oddHBand="0" w:evenHBand="0" w:firstRowFirstColumn="0" w:firstRowLastColumn="0" w:lastRowFirstColumn="0" w:lastRowLastColumn="0"/>
+              <w:rPr>
+                <w:rFonts w:ascii="Times New Roman" w:eastAsia="Times New Roman" w:hAnsi="Times New Roman" w:cs="Times New Roman"/>
+                <w:color w:val="333333"/>
+                <w:sz w:val="24"/>
+                <w:szCs w:val="24"/>
+                <w:lang w:eastAsia="es-MX"/>
+              </w:rPr>
+            </w:pPr>
+            <w:r>
+              <w:rPr>
+                <w:rFonts w:ascii="Times New Roman" w:eastAsia="Times New Roman" w:hAnsi="Times New Roman" w:cs="Times New Roman"/>
+                <w:color w:val="333333"/>
+                <w:sz w:val="24"/>
+                <w:szCs w:val="24"/>
+                <w:lang w:eastAsia="es-MX"/>
+              </w:rPr>
+              <w:t>Switch Cisco</w:t>
+            </w:r>
+          </w:p>
+        </w:tc>
+        <w:tc>
+          <w:tcPr>
+            <w:tcW w:w="3588" w:type="dxa"/>
+          </w:tcPr>
+          <w:p>
+            <w:pPr>
+              <w:cnfStyle w:val="000000000000" w:firstRow="0" w:lastRow="0" w:firstColumn="0" w:lastColumn="0" w:oddVBand="0" w:evenVBand="0" w:oddHBand="0" w:evenHBand="0" w:firstRowFirstColumn="0" w:firstRowLastColumn="0" w:lastRowFirstColumn="0" w:lastRowLastColumn="0"/>
+              <w:rPr>
+                <w:rFonts w:ascii="Times New Roman" w:hAnsi="Times New Roman" w:cs="Times New Roman"/>
+                <w:lang w:val="en-US"/>
+              </w:rPr>
+            </w:pPr>
+            <w:r>
+              <w:rPr>
+                <w:rFonts w:ascii="Times New Roman" w:eastAsia="Times New Roman" w:hAnsi="Times New Roman" w:cs="Times New Roman"/>
+                <w:color w:val="333333"/>
+                <w:sz w:val="24"/>
+                <w:szCs w:val="24"/>
+                <w:lang w:val="en-US" w:eastAsia="es-MX"/>
+              </w:rPr>
+              <w:t xml:space="preserve">Switch Cisco Small Business Sg 100d-08, 8 </w:t>
+            </w:r>
+            <w:proofErr w:type="spellStart"/>
+            <w:r>
+              <w:rPr>
+                <w:rFonts w:ascii="Times New Roman" w:eastAsia="Times New Roman" w:hAnsi="Times New Roman" w:cs="Times New Roman"/>
+                <w:color w:val="333333"/>
+                <w:sz w:val="24"/>
+                <w:szCs w:val="24"/>
+                <w:lang w:val="en-US" w:eastAsia="es-MX"/>
+              </w:rPr>
+              <w:t>Puertos</w:t>
+            </w:r>
+            <w:proofErr w:type="spellEnd"/>
+            <w:r>
+              <w:rPr>
+                <w:rFonts w:ascii="Times New Roman" w:eastAsia="Times New Roman" w:hAnsi="Times New Roman" w:cs="Times New Roman"/>
+                <w:color w:val="333333"/>
+                <w:sz w:val="24"/>
+                <w:szCs w:val="24"/>
+                <w:lang w:val="en-US" w:eastAsia="es-MX"/>
+              </w:rPr>
+              <w:t>, 100/1000</w:t>
+            </w:r>
+          </w:p>
+        </w:tc>
+      </w:tr>
+      <w:tr>
+        <w:trPr>
+          <w:cnfStyle w:val="000000100000" w:firstRow="0" w:lastRow="0" w:firstColumn="0" w:lastColumn="0" w:oddVBand="0" w:evenVBand="0" w:oddHBand="1" w:evenHBand="0" w:firstRowFirstColumn="0" w:firstRowLastColumn="0" w:lastRowFirstColumn="0" w:lastRowLastColumn="0"/>
+        </w:trPr>
+        <w:tc>
+          <w:tcPr>
+            <w:cnfStyle w:val="001000000000" w:firstRow="0" w:lastRow="0" w:firstColumn="1" w:lastColumn="0" w:oddVBand="0" w:evenVBand="0" w:oddHBand="0" w:evenHBand="0" w:firstRowFirstColumn="0" w:firstRowLastColumn="0" w:lastRowFirstColumn="0" w:lastRowLastColumn="0"/>
+            <w:tcW w:w="1980" w:type="dxa"/>
+          </w:tcPr>
+          <w:p>
+            <w:pPr>
+              <w:jc w:val="center"/>
+              <w:rPr>
+                <w:b w:val="0"/>
+                <w:sz w:val="24"/>
+                <w:szCs w:val="24"/>
+                <w:lang w:val="en-US"/>
+              </w:rPr>
+            </w:pPr>
+          </w:p>
+        </w:tc>
+        <w:tc>
+          <w:tcPr>
+            <w:tcW w:w="3260" w:type="dxa"/>
+          </w:tcPr>
+          <w:p>
+            <w:pPr>
+              <w:pStyle w:val="Ttulo1"/>
+              <w:spacing w:before="150" w:line="288" w:lineRule="atLeast"/>
+              <w:jc w:val="both"/>
+              <w:textAlignment w:val="baseline"/>
+              <w:outlineLvl w:val="0"/>
+              <w:cnfStyle w:val="000000100000" w:firstRow="0" w:lastRow="0" w:firstColumn="0" w:lastColumn="0" w:oddVBand="0" w:evenVBand="0" w:oddHBand="1" w:evenHBand="0" w:firstRowFirstColumn="0" w:firstRowLastColumn="0" w:lastRowFirstColumn="0" w:lastRowLastColumn="0"/>
+              <w:rPr>
+                <w:rFonts w:ascii="Times New Roman" w:eastAsia="Times New Roman" w:hAnsi="Times New Roman" w:cs="Times New Roman"/>
+                <w:color w:val="333333"/>
+                <w:sz w:val="24"/>
+                <w:szCs w:val="24"/>
+                <w:lang w:eastAsia="es-MX"/>
+              </w:rPr>
+            </w:pPr>
+            <w:r>
+              <w:rPr>
+                <w:rFonts w:ascii="Times New Roman" w:eastAsia="Times New Roman" w:hAnsi="Times New Roman" w:cs="Times New Roman"/>
+                <w:color w:val="333333"/>
+                <w:sz w:val="24"/>
+                <w:szCs w:val="24"/>
+                <w:lang w:eastAsia="es-MX"/>
+              </w:rPr>
+              <w:t xml:space="preserve">Switch </w:t>
+            </w:r>
+            <w:proofErr w:type="spellStart"/>
+            <w:r>
+              <w:rPr>
+                <w:rFonts w:ascii="Times New Roman" w:eastAsia="Times New Roman" w:hAnsi="Times New Roman" w:cs="Times New Roman"/>
+                <w:color w:val="333333"/>
+                <w:sz w:val="24"/>
+                <w:szCs w:val="24"/>
+                <w:lang w:eastAsia="es-MX"/>
+              </w:rPr>
+              <w:t>Tp</w:t>
+            </w:r>
+            <w:proofErr w:type="spellEnd"/>
+            <w:r>
+              <w:rPr>
+                <w:rFonts w:ascii="Times New Roman" w:eastAsia="Times New Roman" w:hAnsi="Times New Roman" w:cs="Times New Roman"/>
+                <w:color w:val="333333"/>
+                <w:sz w:val="24"/>
+                <w:szCs w:val="24"/>
+                <w:lang w:eastAsia="es-MX"/>
+              </w:rPr>
+              <w:t>-link</w:t>
+            </w:r>
+          </w:p>
+        </w:tc>
+        <w:tc>
+          <w:tcPr>
+            <w:tcW w:w="3588" w:type="dxa"/>
+          </w:tcPr>
+          <w:p>
+            <w:pPr>
+              <w:cnfStyle w:val="000000100000" w:firstRow="0" w:lastRow="0" w:firstColumn="0" w:lastColumn="0" w:oddVBand="0" w:evenVBand="0" w:oddHBand="1" w:evenHBand="0" w:firstRowFirstColumn="0" w:firstRowLastColumn="0" w:lastRowFirstColumn="0" w:lastRowLastColumn="0"/>
+              <w:rPr>
+                <w:lang w:val="en-US"/>
+              </w:rPr>
+            </w:pPr>
+            <w:r>
+              <w:rPr>
+                <w:rFonts w:ascii="Times New Roman" w:eastAsia="Times New Roman" w:hAnsi="Times New Roman" w:cs="Times New Roman"/>
+                <w:color w:val="333333"/>
+                <w:sz w:val="24"/>
+                <w:szCs w:val="24"/>
+                <w:lang w:val="en-US" w:eastAsia="es-MX"/>
+              </w:rPr>
+              <w:t xml:space="preserve">Switch Gigabit Ethernet 8 </w:t>
+            </w:r>
+            <w:proofErr w:type="spellStart"/>
+            <w:r>
+              <w:rPr>
+                <w:rFonts w:ascii="Times New Roman" w:eastAsia="Times New Roman" w:hAnsi="Times New Roman" w:cs="Times New Roman"/>
+                <w:color w:val="333333"/>
+                <w:sz w:val="24"/>
+                <w:szCs w:val="24"/>
+                <w:lang w:val="en-US" w:eastAsia="es-MX"/>
+              </w:rPr>
+              <w:t>Puertos</w:t>
+            </w:r>
+            <w:proofErr w:type="spellEnd"/>
+            <w:r>
+              <w:rPr>
+                <w:rFonts w:ascii="Times New Roman" w:eastAsia="Times New Roman" w:hAnsi="Times New Roman" w:cs="Times New Roman"/>
+                <w:color w:val="333333"/>
+                <w:sz w:val="24"/>
+                <w:szCs w:val="24"/>
+                <w:lang w:val="en-US" w:eastAsia="es-MX"/>
+              </w:rPr>
+              <w:t xml:space="preserve"> 1000mbps </w:t>
+            </w:r>
+            <w:proofErr w:type="spellStart"/>
+            <w:r>
+              <w:rPr>
+                <w:rFonts w:ascii="Times New Roman" w:eastAsia="Times New Roman" w:hAnsi="Times New Roman" w:cs="Times New Roman"/>
+                <w:color w:val="333333"/>
+                <w:sz w:val="24"/>
+                <w:szCs w:val="24"/>
+                <w:lang w:val="en-US" w:eastAsia="es-MX"/>
+              </w:rPr>
+              <w:t>Tp</w:t>
+            </w:r>
+            <w:proofErr w:type="spellEnd"/>
+            <w:r>
+              <w:rPr>
+                <w:rFonts w:ascii="Times New Roman" w:eastAsia="Times New Roman" w:hAnsi="Times New Roman" w:cs="Times New Roman"/>
+                <w:color w:val="333333"/>
+                <w:sz w:val="24"/>
+                <w:szCs w:val="24"/>
+                <w:lang w:val="en-US" w:eastAsia="es-MX"/>
+              </w:rPr>
+              <w:t>-link Sg1008d</w:t>
+            </w:r>
+          </w:p>
+        </w:tc>
+      </w:tr>
+      <w:tr>
+        <w:tc>
+          <w:tcPr>
+            <w:cnfStyle w:val="001000000000" w:firstRow="0" w:lastRow="0" w:firstColumn="1" w:lastColumn="0" w:oddVBand="0" w:evenVBand="0" w:oddHBand="0" w:evenHBand="0" w:firstRowFirstColumn="0" w:firstRowLastColumn="0" w:lastRowFirstColumn="0" w:lastRowLastColumn="0"/>
+            <w:tcW w:w="1980" w:type="dxa"/>
+          </w:tcPr>
+          <w:p>
+            <w:pPr>
+              <w:jc w:val="center"/>
+              <w:rPr>
+                <w:b w:val="0"/>
+                <w:sz w:val="24"/>
+                <w:szCs w:val="24"/>
+                <w:lang w:val="en-US"/>
+              </w:rPr>
+            </w:pPr>
+            <w:r>
+              <w:rPr>
+                <w:rFonts w:ascii="Times New Roman" w:hAnsi="Times New Roman" w:cs="Times New Roman"/>
+                <w:sz w:val="24"/>
+                <w:szCs w:val="24"/>
+              </w:rPr>
+              <w:t>ROUTER</w:t>
+            </w:r>
+          </w:p>
+        </w:tc>
+        <w:tc>
+          <w:tcPr>
+            <w:tcW w:w="3260" w:type="dxa"/>
+          </w:tcPr>
+          <w:p>
+            <w:pPr>
+              <w:pStyle w:val="Ttulo1"/>
+              <w:spacing w:before="150" w:line="288" w:lineRule="atLeast"/>
+              <w:jc w:val="both"/>
+              <w:textAlignment w:val="baseline"/>
+              <w:outlineLvl w:val="0"/>
+              <w:cnfStyle w:val="000000000000" w:firstRow="0" w:lastRow="0" w:firstColumn="0" w:lastColumn="0" w:oddVBand="0" w:evenVBand="0" w:oddHBand="0" w:evenHBand="0" w:firstRowFirstColumn="0" w:firstRowLastColumn="0" w:lastRowFirstColumn="0" w:lastRowLastColumn="0"/>
+              <w:rPr>
+                <w:rFonts w:ascii="Times New Roman" w:eastAsia="Times New Roman" w:hAnsi="Times New Roman" w:cs="Times New Roman"/>
+                <w:color w:val="333333"/>
+                <w:sz w:val="24"/>
+                <w:szCs w:val="24"/>
+                <w:lang w:val="en-US" w:eastAsia="es-MX"/>
+              </w:rPr>
+            </w:pPr>
+            <w:r>
+              <w:rPr>
+                <w:rFonts w:ascii="Times New Roman" w:eastAsia="Times New Roman" w:hAnsi="Times New Roman" w:cs="Times New Roman"/>
+                <w:color w:val="333333"/>
+                <w:sz w:val="24"/>
+                <w:szCs w:val="24"/>
+                <w:lang w:val="en-US" w:eastAsia="es-MX"/>
+              </w:rPr>
+              <w:t xml:space="preserve">Router </w:t>
+            </w:r>
+            <w:proofErr w:type="spellStart"/>
+            <w:r>
+              <w:rPr>
+                <w:rFonts w:ascii="Times New Roman" w:eastAsia="Times New Roman" w:hAnsi="Times New Roman" w:cs="Times New Roman"/>
+                <w:color w:val="333333"/>
+                <w:sz w:val="24"/>
+                <w:szCs w:val="24"/>
+                <w:lang w:val="en-US" w:eastAsia="es-MX"/>
+              </w:rPr>
+              <w:t>Accesspoint</w:t>
+            </w:r>
+            <w:proofErr w:type="spellEnd"/>
+            <w:r>
+              <w:rPr>
+                <w:rFonts w:ascii="Times New Roman" w:eastAsia="Times New Roman" w:hAnsi="Times New Roman" w:cs="Times New Roman"/>
+                <w:color w:val="333333"/>
+                <w:sz w:val="24"/>
+                <w:szCs w:val="24"/>
+                <w:lang w:val="en-US" w:eastAsia="es-MX"/>
+              </w:rPr>
+              <w:t xml:space="preserve"> Cisco </w:t>
+            </w:r>
+          </w:p>
+        </w:tc>
+        <w:tc>
+          <w:tcPr>
+            <w:tcW w:w="3588" w:type="dxa"/>
+          </w:tcPr>
+          <w:p>
+            <w:pPr>
+              <w:cnfStyle w:val="000000000000" w:firstRow="0" w:lastRow="0" w:firstColumn="0" w:lastColumn="0" w:oddVBand="0" w:evenVBand="0" w:oddHBand="0" w:evenHBand="0" w:firstRowFirstColumn="0" w:firstRowLastColumn="0" w:lastRowFirstColumn="0" w:lastRowLastColumn="0"/>
+              <w:rPr>
+                <w:lang w:val="en-US"/>
+              </w:rPr>
+            </w:pPr>
+            <w:r>
+              <w:rPr>
+                <w:rFonts w:ascii="Times New Roman" w:eastAsia="Times New Roman" w:hAnsi="Times New Roman" w:cs="Times New Roman"/>
+                <w:color w:val="333333"/>
+                <w:sz w:val="24"/>
+                <w:szCs w:val="24"/>
+                <w:lang w:val="en-US" w:eastAsia="es-MX"/>
+              </w:rPr>
+              <w:t xml:space="preserve">Router </w:t>
+            </w:r>
+            <w:proofErr w:type="spellStart"/>
+            <w:r>
+              <w:rPr>
+                <w:rFonts w:ascii="Times New Roman" w:eastAsia="Times New Roman" w:hAnsi="Times New Roman" w:cs="Times New Roman"/>
+                <w:color w:val="333333"/>
+                <w:sz w:val="24"/>
+                <w:szCs w:val="24"/>
+                <w:lang w:val="en-US" w:eastAsia="es-MX"/>
+              </w:rPr>
+              <w:t>Accesspoint</w:t>
+            </w:r>
+            <w:proofErr w:type="spellEnd"/>
+            <w:r>
+              <w:rPr>
+                <w:rFonts w:ascii="Times New Roman" w:eastAsia="Times New Roman" w:hAnsi="Times New Roman" w:cs="Times New Roman"/>
+                <w:color w:val="333333"/>
+                <w:sz w:val="24"/>
+                <w:szCs w:val="24"/>
+                <w:lang w:val="en-US" w:eastAsia="es-MX"/>
+              </w:rPr>
+              <w:t xml:space="preserve"> Wireless 2.4ghz Cisco Linksys Wrt54gl</w:t>
+            </w:r>
+          </w:p>
+        </w:tc>
+      </w:tr>
+      <w:tr>
+        <w:trPr>
+          <w:cnfStyle w:val="000000100000" w:firstRow="0" w:lastRow="0" w:firstColumn="0" w:lastColumn="0" w:oddVBand="0" w:evenVBand="0" w:oddHBand="1" w:evenHBand="0" w:firstRowFirstColumn="0" w:firstRowLastColumn="0" w:lastRowFirstColumn="0" w:lastRowLastColumn="0"/>
+        </w:trPr>
+        <w:tc>
+          <w:tcPr>
+            <w:cnfStyle w:val="001000000000" w:firstRow="0" w:lastRow="0" w:firstColumn="1" w:lastColumn="0" w:oddVBand="0" w:evenVBand="0" w:oddHBand="0" w:evenHBand="0" w:firstRowFirstColumn="0" w:firstRowLastColumn="0" w:lastRowFirstColumn="0" w:lastRowLastColumn="0"/>
+            <w:tcW w:w="1980" w:type="dxa"/>
+          </w:tcPr>
+          <w:p>
+            <w:pPr>
+              <w:jc w:val="center"/>
+              <w:rPr>
+                <w:rFonts w:ascii="Times New Roman" w:hAnsi="Times New Roman" w:cs="Times New Roman"/>
+                <w:b w:val="0"/>
+                <w:sz w:val="24"/>
+                <w:szCs w:val="24"/>
+              </w:rPr>
+            </w:pPr>
+            <w:r>
+              <w:rPr>
+                <w:rFonts w:ascii="Times New Roman" w:hAnsi="Times New Roman" w:cs="Times New Roman"/>
+                <w:sz w:val="24"/>
+                <w:szCs w:val="24"/>
+              </w:rPr>
+              <w:t>PC</w:t>
+            </w:r>
+          </w:p>
+        </w:tc>
+        <w:tc>
+          <w:tcPr>
+            <w:tcW w:w="3260" w:type="dxa"/>
+          </w:tcPr>
+          <w:p>
+            <w:pPr>
+              <w:pStyle w:val="Ttulo1"/>
+              <w:spacing w:before="150" w:line="288" w:lineRule="atLeast"/>
+              <w:jc w:val="both"/>
+              <w:textAlignment w:val="baseline"/>
+              <w:outlineLvl w:val="0"/>
+              <w:cnfStyle w:val="000000100000" w:firstRow="0" w:lastRow="0" w:firstColumn="0" w:lastColumn="0" w:oddVBand="0" w:evenVBand="0" w:oddHBand="1" w:evenHBand="0" w:firstRowFirstColumn="0" w:firstRowLastColumn="0" w:lastRowFirstColumn="0" w:lastRowLastColumn="0"/>
+              <w:rPr>
+                <w:rFonts w:ascii="Times New Roman" w:eastAsia="Times New Roman" w:hAnsi="Times New Roman" w:cs="Times New Roman"/>
+                <w:color w:val="333333"/>
+                <w:sz w:val="24"/>
+                <w:szCs w:val="24"/>
+                <w:lang w:eastAsia="es-MX"/>
+              </w:rPr>
+            </w:pPr>
+            <w:r>
+              <w:rPr>
+                <w:rFonts w:ascii="Times New Roman" w:eastAsia="Times New Roman" w:hAnsi="Times New Roman" w:cs="Times New Roman"/>
+                <w:color w:val="333333"/>
+                <w:sz w:val="24"/>
+                <w:szCs w:val="24"/>
+                <w:lang w:eastAsia="es-MX"/>
+              </w:rPr>
+              <w:t>PC</w:t>
+            </w:r>
+          </w:p>
+        </w:tc>
+        <w:tc>
+          <w:tcPr>
+            <w:tcW w:w="3588" w:type="dxa"/>
+          </w:tcPr>
+          <w:p>
+            <w:pPr>
+              <w:pStyle w:val="Ttulo1"/>
+              <w:numPr>
+                <w:ilvl w:val="0"/>
+                <w:numId w:val="1"/>
+              </w:numPr>
+              <w:spacing w:before="150" w:line="288" w:lineRule="atLeast"/>
+              <w:ind w:left="176" w:hanging="283"/>
+              <w:jc w:val="both"/>
+              <w:textAlignment w:val="baseline"/>
+              <w:outlineLvl w:val="0"/>
+              <w:cnfStyle w:val="000000100000" w:firstRow="0" w:lastRow="0" w:firstColumn="0" w:lastColumn="0" w:oddVBand="0" w:evenVBand="0" w:oddHBand="1" w:evenHBand="0" w:firstRowFirstColumn="0" w:firstRowLastColumn="0" w:lastRowFirstColumn="0" w:lastRowLastColumn="0"/>
+              <w:rPr>
+                <w:rFonts w:ascii="Times New Roman" w:eastAsia="Times New Roman" w:hAnsi="Times New Roman" w:cs="Times New Roman"/>
+                <w:color w:val="333333"/>
+                <w:sz w:val="24"/>
+                <w:szCs w:val="24"/>
+                <w:lang w:eastAsia="es-MX"/>
+              </w:rPr>
+            </w:pPr>
+            <w:r>
+              <w:rPr>
+                <w:rFonts w:ascii="Times New Roman" w:eastAsia="Times New Roman" w:hAnsi="Times New Roman" w:cs="Times New Roman"/>
+                <w:color w:val="333333"/>
+                <w:sz w:val="24"/>
+                <w:szCs w:val="24"/>
+                <w:lang w:eastAsia="es-MX"/>
+              </w:rPr>
+              <w:t>Tarjeta Madre Gigabyte Ga-h61m-ds2 Socket 1155 Intel</w:t>
+            </w:r>
+          </w:p>
+          <w:p>
+            <w:pPr>
+              <w:pStyle w:val="Ttulo1"/>
+              <w:numPr>
+                <w:ilvl w:val="0"/>
+                <w:numId w:val="1"/>
+              </w:numPr>
+              <w:spacing w:before="150" w:line="288" w:lineRule="atLeast"/>
+              <w:ind w:left="176" w:hanging="283"/>
+              <w:jc w:val="both"/>
+              <w:textAlignment w:val="baseline"/>
+              <w:outlineLvl w:val="0"/>
+              <w:cnfStyle w:val="000000100000" w:firstRow="0" w:lastRow="0" w:firstColumn="0" w:lastColumn="0" w:oddVBand="0" w:evenVBand="0" w:oddHBand="1" w:evenHBand="0" w:firstRowFirstColumn="0" w:firstRowLastColumn="0" w:lastRowFirstColumn="0" w:lastRowLastColumn="0"/>
+              <w:rPr>
+                <w:rFonts w:ascii="Times New Roman" w:eastAsia="Times New Roman" w:hAnsi="Times New Roman" w:cs="Times New Roman"/>
+                <w:color w:val="333333"/>
+                <w:sz w:val="24"/>
+                <w:szCs w:val="24"/>
+                <w:lang w:eastAsia="es-MX"/>
+              </w:rPr>
+            </w:pPr>
+            <w:r>
+              <w:rPr>
+                <w:rFonts w:ascii="Times New Roman" w:eastAsia="Times New Roman" w:hAnsi="Times New Roman" w:cs="Times New Roman"/>
+                <w:color w:val="333333"/>
+                <w:sz w:val="24"/>
+                <w:szCs w:val="24"/>
+                <w:lang w:eastAsia="es-MX"/>
+              </w:rPr>
+              <w:t xml:space="preserve">Monitores Para Computadora </w:t>
+            </w:r>
+            <w:proofErr w:type="spellStart"/>
+            <w:r>
+              <w:rPr>
+                <w:rFonts w:ascii="Times New Roman" w:eastAsia="Times New Roman" w:hAnsi="Times New Roman" w:cs="Times New Roman"/>
+                <w:color w:val="333333"/>
+                <w:sz w:val="24"/>
+                <w:szCs w:val="24"/>
+                <w:lang w:eastAsia="es-MX"/>
+              </w:rPr>
+              <w:t>Lcd</w:t>
+            </w:r>
+            <w:proofErr w:type="spellEnd"/>
+            <w:r>
+              <w:rPr>
+                <w:rFonts w:ascii="Times New Roman" w:eastAsia="Times New Roman" w:hAnsi="Times New Roman" w:cs="Times New Roman"/>
+                <w:color w:val="333333"/>
+                <w:sz w:val="24"/>
+                <w:szCs w:val="24"/>
+                <w:lang w:eastAsia="es-MX"/>
+              </w:rPr>
+              <w:t xml:space="preserve"> De 15 Pulgadas</w:t>
+            </w:r>
+          </w:p>
+          <w:p>
+            <w:pPr>
+              <w:pStyle w:val="Ttulo1"/>
+              <w:numPr>
+                <w:ilvl w:val="0"/>
+                <w:numId w:val="1"/>
+              </w:numPr>
+              <w:spacing w:before="150" w:line="288" w:lineRule="atLeast"/>
+              <w:ind w:left="176" w:hanging="283"/>
+              <w:jc w:val="both"/>
+              <w:textAlignment w:val="baseline"/>
+              <w:outlineLvl w:val="0"/>
+              <w:cnfStyle w:val="000000100000" w:firstRow="0" w:lastRow="0" w:firstColumn="0" w:lastColumn="0" w:oddVBand="0" w:evenVBand="0" w:oddHBand="1" w:evenHBand="0" w:firstRowFirstColumn="0" w:firstRowLastColumn="0" w:lastRowFirstColumn="0" w:lastRowLastColumn="0"/>
+              <w:rPr>
+                <w:rFonts w:ascii="Times New Roman" w:eastAsia="Times New Roman" w:hAnsi="Times New Roman" w:cs="Times New Roman"/>
+                <w:color w:val="333333"/>
+                <w:sz w:val="24"/>
+                <w:szCs w:val="24"/>
+                <w:lang w:eastAsia="es-MX"/>
+              </w:rPr>
+            </w:pPr>
+            <w:r>
+              <w:rPr>
+                <w:rFonts w:ascii="Times New Roman" w:eastAsia="Times New Roman" w:hAnsi="Times New Roman" w:cs="Times New Roman"/>
+                <w:color w:val="333333"/>
+                <w:sz w:val="24"/>
+                <w:szCs w:val="24"/>
+                <w:lang w:eastAsia="es-MX"/>
+              </w:rPr>
+              <w:t xml:space="preserve">Kit Teclado Y Mouse Negro </w:t>
+            </w:r>
+            <w:proofErr w:type="spellStart"/>
+            <w:r>
+              <w:rPr>
+                <w:rFonts w:ascii="Times New Roman" w:eastAsia="Times New Roman" w:hAnsi="Times New Roman" w:cs="Times New Roman"/>
+                <w:color w:val="333333"/>
+                <w:sz w:val="24"/>
+                <w:szCs w:val="24"/>
+                <w:lang w:eastAsia="es-MX"/>
+              </w:rPr>
+              <w:t>Usb</w:t>
+            </w:r>
+            <w:proofErr w:type="spellEnd"/>
+          </w:p>
+          <w:p>
+            <w:pPr>
+              <w:pStyle w:val="Ttulo1"/>
+              <w:numPr>
+                <w:ilvl w:val="0"/>
+                <w:numId w:val="1"/>
+              </w:numPr>
+              <w:spacing w:before="150" w:line="288" w:lineRule="atLeast"/>
+              <w:ind w:left="176" w:hanging="283"/>
+              <w:jc w:val="both"/>
+              <w:textAlignment w:val="baseline"/>
+              <w:outlineLvl w:val="0"/>
+              <w:cnfStyle w:val="000000100000" w:firstRow="0" w:lastRow="0" w:firstColumn="0" w:lastColumn="0" w:oddVBand="0" w:evenVBand="0" w:oddHBand="1" w:evenHBand="0" w:firstRowFirstColumn="0" w:firstRowLastColumn="0" w:lastRowFirstColumn="0" w:lastRowLastColumn="0"/>
+              <w:rPr>
+                <w:rFonts w:ascii="Times New Roman" w:eastAsia="Times New Roman" w:hAnsi="Times New Roman" w:cs="Times New Roman"/>
+                <w:color w:val="333333"/>
+                <w:sz w:val="24"/>
+                <w:szCs w:val="24"/>
+                <w:lang w:eastAsia="es-MX"/>
+              </w:rPr>
+            </w:pPr>
+            <w:r>
+              <w:rPr>
+                <w:rFonts w:ascii="Times New Roman" w:eastAsia="Times New Roman" w:hAnsi="Times New Roman" w:cs="Times New Roman"/>
+                <w:color w:val="333333"/>
+                <w:sz w:val="24"/>
+                <w:szCs w:val="24"/>
+                <w:lang w:eastAsia="es-MX"/>
+              </w:rPr>
+              <w:t xml:space="preserve">Core </w:t>
+            </w:r>
+            <w:proofErr w:type="gramStart"/>
+            <w:r>
+              <w:rPr>
+                <w:rFonts w:ascii="Times New Roman" w:eastAsia="Times New Roman" w:hAnsi="Times New Roman" w:cs="Times New Roman"/>
+                <w:color w:val="333333"/>
+                <w:sz w:val="24"/>
+                <w:szCs w:val="24"/>
+                <w:lang w:eastAsia="es-MX"/>
+              </w:rPr>
+              <w:t>¡</w:t>
+            </w:r>
+            <w:proofErr w:type="gramEnd"/>
+            <w:r>
+              <w:rPr>
+                <w:rFonts w:ascii="Times New Roman" w:eastAsia="Times New Roman" w:hAnsi="Times New Roman" w:cs="Times New Roman"/>
+                <w:color w:val="333333"/>
+                <w:sz w:val="24"/>
+                <w:szCs w:val="24"/>
+                <w:lang w:eastAsia="es-MX"/>
+              </w:rPr>
+              <w:t>7, RAM 16</w:t>
+            </w:r>
+          </w:p>
+          <w:p>
+            <w:pPr>
+              <w:pStyle w:val="Ttulo1"/>
+              <w:numPr>
+                <w:ilvl w:val="0"/>
+                <w:numId w:val="1"/>
+              </w:numPr>
+              <w:spacing w:before="150" w:line="288" w:lineRule="atLeast"/>
+              <w:ind w:left="176" w:hanging="283"/>
+              <w:jc w:val="both"/>
+              <w:textAlignment w:val="baseline"/>
+              <w:outlineLvl w:val="0"/>
+              <w:cnfStyle w:val="000000100000" w:firstRow="0" w:lastRow="0" w:firstColumn="0" w:lastColumn="0" w:oddVBand="0" w:evenVBand="0" w:oddHBand="1" w:evenHBand="0" w:firstRowFirstColumn="0" w:firstRowLastColumn="0" w:lastRowFirstColumn="0" w:lastRowLastColumn="0"/>
+              <w:rPr>
+                <w:rFonts w:ascii="Times New Roman" w:eastAsia="Times New Roman" w:hAnsi="Times New Roman" w:cs="Times New Roman"/>
+                <w:color w:val="333333"/>
+                <w:sz w:val="24"/>
+                <w:szCs w:val="24"/>
+                <w:lang w:eastAsia="es-MX"/>
+              </w:rPr>
+            </w:pPr>
+            <w:r>
+              <w:rPr>
+                <w:rFonts w:ascii="Times New Roman" w:eastAsia="Times New Roman" w:hAnsi="Times New Roman" w:cs="Times New Roman"/>
+                <w:color w:val="333333"/>
+                <w:sz w:val="24"/>
+                <w:szCs w:val="24"/>
+                <w:lang w:eastAsia="es-MX"/>
+              </w:rPr>
+              <w:t>Disco Duro 1tb</w:t>
+            </w:r>
+          </w:p>
+          <w:p>
+            <w:pPr>
+              <w:cnfStyle w:val="000000100000" w:firstRow="0" w:lastRow="0" w:firstColumn="0" w:lastColumn="0" w:oddVBand="0" w:evenVBand="0" w:oddHBand="1" w:evenHBand="0" w:firstRowFirstColumn="0" w:firstRowLastColumn="0" w:lastRowFirstColumn="0" w:lastRowLastColumn="0"/>
+            </w:pPr>
+          </w:p>
+        </w:tc>
+      </w:tr>
+      <w:tr>
+        <w:tc>
+          <w:tcPr>
+            <w:cnfStyle w:val="001000000000" w:firstRow="0" w:lastRow="0" w:firstColumn="1" w:lastColumn="0" w:oddVBand="0" w:evenVBand="0" w:oddHBand="0" w:evenHBand="0" w:firstRowFirstColumn="0" w:firstRowLastColumn="0" w:lastRowFirstColumn="0" w:lastRowLastColumn="0"/>
+            <w:tcW w:w="1980" w:type="dxa"/>
+          </w:tcPr>
+          <w:p>
+            <w:pPr>
+              <w:jc w:val="center"/>
+              <w:rPr>
+                <w:rFonts w:ascii="Times New Roman" w:hAnsi="Times New Roman" w:cs="Times New Roman"/>
+                <w:b w:val="0"/>
+                <w:sz w:val="24"/>
+                <w:szCs w:val="24"/>
+              </w:rPr>
+            </w:pPr>
+          </w:p>
+        </w:tc>
+        <w:tc>
+          <w:tcPr>
+            <w:tcW w:w="3260" w:type="dxa"/>
+          </w:tcPr>
+          <w:p>
+            <w:pPr>
+              <w:pStyle w:val="Ttulo1"/>
+              <w:spacing w:before="150" w:line="288" w:lineRule="atLeast"/>
+              <w:jc w:val="both"/>
+              <w:textAlignment w:val="baseline"/>
+              <w:outlineLvl w:val="0"/>
+              <w:cnfStyle w:val="000000000000" w:firstRow="0" w:lastRow="0" w:firstColumn="0" w:lastColumn="0" w:oddVBand="0" w:evenVBand="0" w:oddHBand="0" w:evenHBand="0" w:firstRowFirstColumn="0" w:firstRowLastColumn="0" w:lastRowFirstColumn="0" w:lastRowLastColumn="0"/>
+              <w:rPr>
+                <w:rFonts w:ascii="Times New Roman" w:eastAsia="Times New Roman" w:hAnsi="Times New Roman" w:cs="Times New Roman"/>
+                <w:color w:val="333333"/>
+                <w:sz w:val="24"/>
+                <w:szCs w:val="24"/>
+                <w:lang w:eastAsia="es-MX"/>
+              </w:rPr>
+            </w:pPr>
+            <w:r>
+              <w:rPr>
+                <w:rFonts w:ascii="Times New Roman" w:eastAsia="Times New Roman" w:hAnsi="Times New Roman" w:cs="Times New Roman"/>
+                <w:color w:val="333333"/>
+                <w:sz w:val="24"/>
+                <w:szCs w:val="24"/>
+                <w:lang w:eastAsia="es-MX"/>
+              </w:rPr>
+              <w:t>PC</w:t>
+            </w:r>
+          </w:p>
+        </w:tc>
+        <w:tc>
+          <w:tcPr>
+            <w:tcW w:w="3588" w:type="dxa"/>
+          </w:tcPr>
+          <w:p>
+            <w:pPr>
+              <w:pStyle w:val="Ttulo1"/>
+              <w:numPr>
+                <w:ilvl w:val="0"/>
+                <w:numId w:val="1"/>
+              </w:numPr>
+              <w:spacing w:before="150" w:line="288" w:lineRule="atLeast"/>
+              <w:ind w:left="176" w:hanging="283"/>
+              <w:jc w:val="both"/>
+              <w:textAlignment w:val="baseline"/>
+              <w:outlineLvl w:val="0"/>
+              <w:cnfStyle w:val="000000000000" w:firstRow="0" w:lastRow="0" w:firstColumn="0" w:lastColumn="0" w:oddVBand="0" w:evenVBand="0" w:oddHBand="0" w:evenHBand="0" w:firstRowFirstColumn="0" w:firstRowLastColumn="0" w:lastRowFirstColumn="0" w:lastRowLastColumn="0"/>
+              <w:rPr>
+                <w:rFonts w:ascii="Times New Roman" w:eastAsia="Times New Roman" w:hAnsi="Times New Roman" w:cs="Times New Roman"/>
+                <w:color w:val="333333"/>
+                <w:sz w:val="24"/>
+                <w:szCs w:val="24"/>
+                <w:lang w:eastAsia="es-MX"/>
+              </w:rPr>
+            </w:pPr>
+            <w:r>
+              <w:rPr>
+                <w:rFonts w:ascii="Times New Roman" w:eastAsia="Times New Roman" w:hAnsi="Times New Roman" w:cs="Times New Roman"/>
+                <w:color w:val="333333"/>
+                <w:sz w:val="24"/>
+                <w:szCs w:val="24"/>
+                <w:lang w:eastAsia="es-MX"/>
+              </w:rPr>
+              <w:t>Gigabyte</w:t>
+            </w:r>
+            <w:r>
+              <w:rPr>
+                <w:rFonts w:ascii="Times New Roman" w:eastAsia="Times New Roman" w:hAnsi="Times New Roman" w:cs="Times New Roman"/>
+                <w:color w:val="333333"/>
+                <w:sz w:val="24"/>
+                <w:szCs w:val="24"/>
+                <w:lang w:eastAsia="es-MX"/>
+              </w:rPr>
+              <w:t xml:space="preserve"> GA-h80M-H</w:t>
+            </w:r>
+          </w:p>
+          <w:p>
+            <w:pPr>
+              <w:pStyle w:val="Ttulo1"/>
+              <w:numPr>
+                <w:ilvl w:val="0"/>
+                <w:numId w:val="1"/>
+              </w:numPr>
+              <w:spacing w:before="150" w:line="288" w:lineRule="atLeast"/>
+              <w:ind w:left="176" w:hanging="283"/>
+              <w:jc w:val="both"/>
+              <w:textAlignment w:val="baseline"/>
+              <w:outlineLvl w:val="0"/>
+              <w:cnfStyle w:val="000000000000" w:firstRow="0" w:lastRow="0" w:firstColumn="0" w:lastColumn="0" w:oddVBand="0" w:evenVBand="0" w:oddHBand="0" w:evenHBand="0" w:firstRowFirstColumn="0" w:firstRowLastColumn="0" w:lastRowFirstColumn="0" w:lastRowLastColumn="0"/>
+              <w:rPr>
+                <w:rFonts w:ascii="Times New Roman" w:eastAsia="Times New Roman" w:hAnsi="Times New Roman" w:cs="Times New Roman"/>
+                <w:color w:val="333333"/>
+                <w:sz w:val="24"/>
+                <w:szCs w:val="24"/>
+                <w:lang w:eastAsia="es-MX"/>
+              </w:rPr>
+            </w:pPr>
+            <w:proofErr w:type="spellStart"/>
+            <w:r>
+              <w:rPr>
+                <w:rFonts w:ascii="Times New Roman" w:eastAsia="Times New Roman" w:hAnsi="Times New Roman" w:cs="Times New Roman"/>
+                <w:color w:val="333333"/>
+                <w:sz w:val="24"/>
+                <w:szCs w:val="24"/>
+                <w:lang w:eastAsia="es-MX"/>
+              </w:rPr>
+              <w:t>Cpu</w:t>
+            </w:r>
+            <w:proofErr w:type="spellEnd"/>
+            <w:r>
+              <w:rPr>
+                <w:rFonts w:ascii="Times New Roman" w:eastAsia="Times New Roman" w:hAnsi="Times New Roman" w:cs="Times New Roman"/>
+                <w:color w:val="333333"/>
+                <w:sz w:val="24"/>
+                <w:szCs w:val="24"/>
+                <w:lang w:eastAsia="es-MX"/>
+              </w:rPr>
+              <w:t xml:space="preserve"> Pc Intel </w:t>
+            </w:r>
+          </w:p>
+          <w:p>
+            <w:pPr>
+              <w:pStyle w:val="Ttulo1"/>
+              <w:numPr>
+                <w:ilvl w:val="0"/>
+                <w:numId w:val="1"/>
+              </w:numPr>
+              <w:spacing w:before="150" w:line="288" w:lineRule="atLeast"/>
+              <w:ind w:left="176" w:hanging="283"/>
+              <w:jc w:val="both"/>
+              <w:textAlignment w:val="baseline"/>
+              <w:outlineLvl w:val="0"/>
+              <w:cnfStyle w:val="000000000000" w:firstRow="0" w:lastRow="0" w:firstColumn="0" w:lastColumn="0" w:oddVBand="0" w:evenVBand="0" w:oddHBand="0" w:evenHBand="0" w:firstRowFirstColumn="0" w:firstRowLastColumn="0" w:lastRowFirstColumn="0" w:lastRowLastColumn="0"/>
+              <w:rPr>
+                <w:rFonts w:ascii="Times New Roman" w:eastAsia="Times New Roman" w:hAnsi="Times New Roman" w:cs="Times New Roman"/>
+                <w:color w:val="333333"/>
+                <w:sz w:val="24"/>
+                <w:szCs w:val="24"/>
+                <w:lang w:eastAsia="es-MX"/>
+              </w:rPr>
+            </w:pPr>
+            <w:r>
+              <w:rPr>
+                <w:rFonts w:ascii="Times New Roman" w:eastAsia="Times New Roman" w:hAnsi="Times New Roman" w:cs="Times New Roman"/>
+                <w:color w:val="333333"/>
+                <w:sz w:val="24"/>
+                <w:szCs w:val="24"/>
+                <w:lang w:eastAsia="es-MX"/>
+              </w:rPr>
+              <w:t xml:space="preserve">Core </w:t>
+            </w:r>
+            <w:proofErr w:type="gramStart"/>
+            <w:r>
+              <w:rPr>
+                <w:rFonts w:ascii="Times New Roman" w:eastAsia="Times New Roman" w:hAnsi="Times New Roman" w:cs="Times New Roman"/>
+                <w:color w:val="333333"/>
+                <w:sz w:val="24"/>
+                <w:szCs w:val="24"/>
+                <w:lang w:eastAsia="es-MX"/>
+              </w:rPr>
+              <w:t>¡</w:t>
+            </w:r>
+            <w:proofErr w:type="gramEnd"/>
+            <w:r>
+              <w:rPr>
+                <w:rFonts w:ascii="Times New Roman" w:eastAsia="Times New Roman" w:hAnsi="Times New Roman" w:cs="Times New Roman"/>
+                <w:color w:val="333333"/>
+                <w:sz w:val="24"/>
+                <w:szCs w:val="24"/>
+                <w:lang w:eastAsia="es-MX"/>
+              </w:rPr>
+              <w:t>5</w:t>
+            </w:r>
+            <w:r>
+              <w:rPr>
+                <w:rFonts w:ascii="Times New Roman" w:eastAsia="Times New Roman" w:hAnsi="Times New Roman" w:cs="Times New Roman"/>
+                <w:color w:val="333333"/>
+                <w:sz w:val="24"/>
+                <w:szCs w:val="24"/>
+                <w:lang w:eastAsia="es-MX"/>
+              </w:rPr>
+              <w:t>,</w:t>
+            </w:r>
+            <w:r>
+              <w:rPr>
+                <w:rFonts w:ascii="Times New Roman" w:eastAsia="Times New Roman" w:hAnsi="Times New Roman" w:cs="Times New Roman"/>
+                <w:color w:val="333333"/>
+                <w:sz w:val="24"/>
+                <w:szCs w:val="24"/>
+                <w:lang w:eastAsia="es-MX"/>
+              </w:rPr>
+              <w:t xml:space="preserve"> R</w:t>
+            </w:r>
+            <w:r>
+              <w:rPr>
+                <w:rFonts w:ascii="Times New Roman" w:eastAsia="Times New Roman" w:hAnsi="Times New Roman" w:cs="Times New Roman"/>
+                <w:color w:val="333333"/>
+                <w:sz w:val="24"/>
+                <w:szCs w:val="24"/>
+                <w:lang w:eastAsia="es-MX"/>
+              </w:rPr>
+              <w:t>AM</w:t>
+            </w:r>
+            <w:r>
+              <w:rPr>
+                <w:rFonts w:ascii="Times New Roman" w:eastAsia="Times New Roman" w:hAnsi="Times New Roman" w:cs="Times New Roman"/>
+                <w:color w:val="333333"/>
+                <w:sz w:val="24"/>
+                <w:szCs w:val="24"/>
+                <w:lang w:eastAsia="es-MX"/>
+              </w:rPr>
+              <w:t xml:space="preserve"> 8gb </w:t>
+            </w:r>
+          </w:p>
+          <w:p>
+            <w:pPr>
+              <w:pStyle w:val="Ttulo1"/>
+              <w:numPr>
+                <w:ilvl w:val="0"/>
+                <w:numId w:val="1"/>
+              </w:numPr>
+              <w:spacing w:before="150" w:line="288" w:lineRule="atLeast"/>
+              <w:ind w:left="176" w:hanging="283"/>
+              <w:jc w:val="both"/>
+              <w:textAlignment w:val="baseline"/>
+              <w:outlineLvl w:val="0"/>
+              <w:cnfStyle w:val="000000000000" w:firstRow="0" w:lastRow="0" w:firstColumn="0" w:lastColumn="0" w:oddVBand="0" w:evenVBand="0" w:oddHBand="0" w:evenHBand="0" w:firstRowFirstColumn="0" w:firstRowLastColumn="0" w:lastRowFirstColumn="0" w:lastRowLastColumn="0"/>
+              <w:rPr>
+                <w:rFonts w:ascii="Times New Roman" w:eastAsia="Times New Roman" w:hAnsi="Times New Roman" w:cs="Times New Roman"/>
+                <w:color w:val="333333"/>
+                <w:sz w:val="24"/>
+                <w:szCs w:val="24"/>
+                <w:lang w:eastAsia="es-MX"/>
+              </w:rPr>
+            </w:pPr>
+            <w:r>
+              <w:rPr>
+                <w:rFonts w:ascii="Times New Roman" w:eastAsia="Times New Roman" w:hAnsi="Times New Roman" w:cs="Times New Roman"/>
+                <w:color w:val="333333"/>
+                <w:sz w:val="24"/>
+                <w:szCs w:val="24"/>
+                <w:lang w:eastAsia="es-MX"/>
+              </w:rPr>
+              <w:t xml:space="preserve">Disco Duro </w:t>
+            </w:r>
+            <w:r>
+              <w:rPr>
+                <w:rFonts w:ascii="Times New Roman" w:eastAsia="Times New Roman" w:hAnsi="Times New Roman" w:cs="Times New Roman"/>
+                <w:color w:val="333333"/>
+                <w:sz w:val="24"/>
+                <w:szCs w:val="24"/>
+                <w:lang w:eastAsia="es-MX"/>
+              </w:rPr>
+              <w:t xml:space="preserve">1tb </w:t>
+            </w:r>
+          </w:p>
+          <w:p>
+            <w:pPr>
+              <w:pStyle w:val="Ttulo1"/>
+              <w:numPr>
+                <w:ilvl w:val="0"/>
+                <w:numId w:val="1"/>
+              </w:numPr>
+              <w:spacing w:before="150" w:line="288" w:lineRule="atLeast"/>
+              <w:ind w:left="176" w:hanging="283"/>
+              <w:jc w:val="both"/>
+              <w:textAlignment w:val="baseline"/>
+              <w:outlineLvl w:val="0"/>
+              <w:cnfStyle w:val="000000000000" w:firstRow="0" w:lastRow="0" w:firstColumn="0" w:lastColumn="0" w:oddVBand="0" w:evenVBand="0" w:oddHBand="0" w:evenHBand="0" w:firstRowFirstColumn="0" w:firstRowLastColumn="0" w:lastRowFirstColumn="0" w:lastRowLastColumn="0"/>
+              <w:rPr>
+                <w:rFonts w:ascii="Times New Roman" w:eastAsia="Times New Roman" w:hAnsi="Times New Roman" w:cs="Times New Roman"/>
+                <w:color w:val="333333"/>
+                <w:sz w:val="24"/>
+                <w:szCs w:val="24"/>
+                <w:lang w:eastAsia="es-MX"/>
+              </w:rPr>
+            </w:pPr>
+            <w:proofErr w:type="spellStart"/>
+            <w:r>
+              <w:rPr>
+                <w:rFonts w:ascii="Times New Roman" w:eastAsia="Times New Roman" w:hAnsi="Times New Roman" w:cs="Times New Roman"/>
+                <w:color w:val="333333"/>
+                <w:sz w:val="24"/>
+                <w:szCs w:val="24"/>
+                <w:lang w:eastAsia="es-MX"/>
+              </w:rPr>
+              <w:t>Hdmi</w:t>
+            </w:r>
+            <w:proofErr w:type="spellEnd"/>
+            <w:r>
+              <w:rPr>
+                <w:rFonts w:ascii="Times New Roman" w:eastAsia="Times New Roman" w:hAnsi="Times New Roman" w:cs="Times New Roman"/>
+                <w:color w:val="333333"/>
+                <w:sz w:val="24"/>
+                <w:szCs w:val="24"/>
+                <w:lang w:eastAsia="es-MX"/>
+              </w:rPr>
+              <w:t xml:space="preserve"> </w:t>
+            </w:r>
+            <w:proofErr w:type="spellStart"/>
+            <w:r>
+              <w:rPr>
+                <w:rFonts w:ascii="Times New Roman" w:eastAsia="Times New Roman" w:hAnsi="Times New Roman" w:cs="Times New Roman"/>
+                <w:color w:val="333333"/>
+                <w:sz w:val="24"/>
+                <w:szCs w:val="24"/>
+                <w:lang w:eastAsia="es-MX"/>
+              </w:rPr>
+              <w:t>Usb</w:t>
+            </w:r>
+            <w:proofErr w:type="spellEnd"/>
+            <w:r>
+              <w:rPr>
+                <w:rFonts w:ascii="Times New Roman" w:eastAsia="Times New Roman" w:hAnsi="Times New Roman" w:cs="Times New Roman"/>
+                <w:color w:val="333333"/>
+                <w:sz w:val="24"/>
+                <w:szCs w:val="24"/>
+                <w:lang w:eastAsia="es-MX"/>
+              </w:rPr>
+              <w:t xml:space="preserve"> 3.0 Gigabyte</w:t>
+            </w:r>
+          </w:p>
+          <w:p>
+            <w:pPr>
+              <w:cnfStyle w:val="000000000000" w:firstRow="0" w:lastRow="0" w:firstColumn="0" w:lastColumn="0" w:oddVBand="0" w:evenVBand="0" w:oddHBand="0" w:evenHBand="0" w:firstRowFirstColumn="0" w:firstRowLastColumn="0" w:lastRowFirstColumn="0" w:lastRowLastColumn="0"/>
+              <w:rPr>
+                <w:lang w:val="en-US"/>
+              </w:rPr>
+            </w:pPr>
+          </w:p>
+        </w:tc>
+      </w:tr>
+      <w:tr>
+        <w:trPr>
+          <w:cnfStyle w:val="000000100000" w:firstRow="0" w:lastRow="0" w:firstColumn="0" w:lastColumn="0" w:oddVBand="0" w:evenVBand="0" w:oddHBand="1" w:evenHBand="0" w:firstRowFirstColumn="0" w:firstRowLastColumn="0" w:lastRowFirstColumn="0" w:lastRowLastColumn="0"/>
+        </w:trPr>
+        <w:tc>
+          <w:tcPr>
+            <w:cnfStyle w:val="001000000000" w:firstRow="0" w:lastRow="0" w:firstColumn="1" w:lastColumn="0" w:oddVBand="0" w:evenVBand="0" w:oddHBand="0" w:evenHBand="0" w:firstRowFirstColumn="0" w:firstRowLastColumn="0" w:lastRowFirstColumn="0" w:lastRowLastColumn="0"/>
+            <w:tcW w:w="1980" w:type="dxa"/>
+          </w:tcPr>
+          <w:p>
+            <w:pPr>
+              <w:pStyle w:val="Ttulo1"/>
+              <w:spacing w:before="150" w:line="288" w:lineRule="atLeast"/>
+              <w:ind w:left="176"/>
+              <w:jc w:val="center"/>
+              <w:textAlignment w:val="baseline"/>
+              <w:rPr>
+                <w:rFonts w:ascii="Times New Roman" w:eastAsia="Times New Roman" w:hAnsi="Times New Roman" w:cs="Times New Roman"/>
+                <w:color w:val="333333"/>
+                <w:sz w:val="24"/>
+                <w:szCs w:val="24"/>
+                <w:lang w:eastAsia="es-MX"/>
+              </w:rPr>
+            </w:pPr>
+          </w:p>
+        </w:tc>
+        <w:tc>
+          <w:tcPr>
+            <w:tcW w:w="3260" w:type="dxa"/>
+          </w:tcPr>
+          <w:p>
+            <w:pPr>
+              <w:pStyle w:val="Ttulo1"/>
+              <w:spacing w:before="150" w:line="288" w:lineRule="atLeast"/>
+              <w:textAlignment w:val="baseline"/>
+              <w:cnfStyle w:val="000000100000" w:firstRow="0" w:lastRow="0" w:firstColumn="0" w:lastColumn="0" w:oddVBand="0" w:evenVBand="0" w:oddHBand="1" w:evenHBand="0" w:firstRowFirstColumn="0" w:firstRowLastColumn="0" w:lastRowFirstColumn="0" w:lastRowLastColumn="0"/>
+              <w:rPr>
+                <w:rFonts w:ascii="Times New Roman" w:eastAsia="Times New Roman" w:hAnsi="Times New Roman" w:cs="Times New Roman"/>
+                <w:color w:val="333333"/>
+                <w:sz w:val="24"/>
+                <w:szCs w:val="24"/>
+                <w:lang w:val="en-US" w:eastAsia="es-MX"/>
+              </w:rPr>
+            </w:pPr>
+            <w:proofErr w:type="spellStart"/>
+            <w:r>
+              <w:rPr>
+                <w:rFonts w:ascii="Times New Roman" w:eastAsia="Times New Roman" w:hAnsi="Times New Roman" w:cs="Times New Roman"/>
+                <w:color w:val="333333"/>
+                <w:sz w:val="24"/>
+                <w:szCs w:val="24"/>
+                <w:lang w:val="en-US" w:eastAsia="es-MX"/>
+              </w:rPr>
+              <w:t>Servidor</w:t>
+            </w:r>
+            <w:proofErr w:type="spellEnd"/>
+            <w:r>
+              <w:rPr>
+                <w:rFonts w:ascii="Times New Roman" w:eastAsia="Times New Roman" w:hAnsi="Times New Roman" w:cs="Times New Roman"/>
+                <w:color w:val="333333"/>
+                <w:sz w:val="24"/>
+                <w:szCs w:val="24"/>
+                <w:lang w:val="en-US" w:eastAsia="es-MX"/>
+              </w:rPr>
+              <w:t xml:space="preserve"> Dell Precision T5400 Dual </w:t>
+            </w:r>
+            <w:proofErr w:type="spellStart"/>
+            <w:r>
+              <w:rPr>
+                <w:rFonts w:ascii="Times New Roman" w:eastAsia="Times New Roman" w:hAnsi="Times New Roman" w:cs="Times New Roman"/>
+                <w:color w:val="333333"/>
+                <w:sz w:val="24"/>
+                <w:szCs w:val="24"/>
+                <w:lang w:val="en-US" w:eastAsia="es-MX"/>
+              </w:rPr>
+              <w:t>Xeon</w:t>
+            </w:r>
+            <w:proofErr w:type="spellEnd"/>
+            <w:r>
+              <w:rPr>
+                <w:rFonts w:ascii="Times New Roman" w:eastAsia="Times New Roman" w:hAnsi="Times New Roman" w:cs="Times New Roman"/>
+                <w:color w:val="333333"/>
+                <w:sz w:val="24"/>
+                <w:szCs w:val="24"/>
+                <w:lang w:val="en-US" w:eastAsia="es-MX"/>
+              </w:rPr>
+              <w:t xml:space="preserve"> X5260</w:t>
+            </w:r>
+          </w:p>
+          <w:p>
+            <w:pPr>
+              <w:pStyle w:val="Ttulo1"/>
+              <w:spacing w:before="150" w:line="288" w:lineRule="atLeast"/>
+              <w:ind w:left="176"/>
+              <w:jc w:val="both"/>
+              <w:textAlignment w:val="baseline"/>
+              <w:outlineLvl w:val="0"/>
+              <w:cnfStyle w:val="000000100000" w:firstRow="0" w:lastRow="0" w:firstColumn="0" w:lastColumn="0" w:oddVBand="0" w:evenVBand="0" w:oddHBand="1" w:evenHBand="0" w:firstRowFirstColumn="0" w:firstRowLastColumn="0" w:lastRowFirstColumn="0" w:lastRowLastColumn="0"/>
+              <w:rPr>
+                <w:rFonts w:ascii="Times New Roman" w:eastAsia="Times New Roman" w:hAnsi="Times New Roman" w:cs="Times New Roman"/>
+                <w:color w:val="333333"/>
+                <w:sz w:val="24"/>
+                <w:szCs w:val="24"/>
+                <w:lang w:eastAsia="es-MX"/>
+              </w:rPr>
+            </w:pPr>
+          </w:p>
+        </w:tc>
+        <w:tc>
+          <w:tcPr>
+            <w:tcW w:w="3588" w:type="dxa"/>
+          </w:tcPr>
+          <w:p>
+            <w:pPr>
+              <w:pStyle w:val="Ttulo1"/>
+              <w:numPr>
+                <w:ilvl w:val="0"/>
+                <w:numId w:val="1"/>
+              </w:numPr>
+              <w:spacing w:before="150" w:line="288" w:lineRule="atLeast"/>
+              <w:ind w:left="176" w:hanging="283"/>
+              <w:jc w:val="both"/>
+              <w:textAlignment w:val="baseline"/>
+              <w:cnfStyle w:val="000000100000" w:firstRow="0" w:lastRow="0" w:firstColumn="0" w:lastColumn="0" w:oddVBand="0" w:evenVBand="0" w:oddHBand="1" w:evenHBand="0" w:firstRowFirstColumn="0" w:firstRowLastColumn="0" w:lastRowFirstColumn="0" w:lastRowLastColumn="0"/>
+              <w:rPr>
+                <w:rFonts w:ascii="Times New Roman" w:eastAsia="Times New Roman" w:hAnsi="Times New Roman" w:cs="Times New Roman"/>
+                <w:color w:val="333333"/>
+                <w:sz w:val="24"/>
+                <w:szCs w:val="24"/>
+                <w:lang w:eastAsia="es-MX"/>
+              </w:rPr>
+            </w:pPr>
+            <w:r>
+              <w:rPr>
+                <w:rFonts w:ascii="Times New Roman" w:eastAsia="Times New Roman" w:hAnsi="Times New Roman" w:cs="Times New Roman"/>
+                <w:color w:val="333333"/>
+                <w:sz w:val="24"/>
+                <w:szCs w:val="24"/>
+                <w:lang w:eastAsia="es-MX"/>
+              </w:rPr>
+              <w:t>Dell </w:t>
+            </w:r>
+            <w:proofErr w:type="spellStart"/>
+            <w:r>
+              <w:rPr>
+                <w:rFonts w:ascii="Times New Roman" w:eastAsia="Times New Roman" w:hAnsi="Times New Roman" w:cs="Times New Roman"/>
+                <w:color w:val="333333"/>
+                <w:sz w:val="24"/>
+                <w:szCs w:val="24"/>
+                <w:lang w:eastAsia="es-MX"/>
+              </w:rPr>
+              <w:t>Precision</w:t>
+            </w:r>
+            <w:proofErr w:type="spellEnd"/>
+            <w:r>
+              <w:rPr>
+                <w:rFonts w:ascii="Times New Roman" w:eastAsia="Times New Roman" w:hAnsi="Times New Roman" w:cs="Times New Roman"/>
+                <w:color w:val="333333"/>
+                <w:sz w:val="24"/>
+                <w:szCs w:val="24"/>
+                <w:lang w:eastAsia="es-MX"/>
+              </w:rPr>
+              <w:t xml:space="preserve"> T5400 Dual </w:t>
+            </w:r>
+            <w:proofErr w:type="spellStart"/>
+            <w:r>
+              <w:rPr>
+                <w:rFonts w:ascii="Times New Roman" w:eastAsia="Times New Roman" w:hAnsi="Times New Roman" w:cs="Times New Roman"/>
+                <w:color w:val="333333"/>
+                <w:sz w:val="24"/>
+                <w:szCs w:val="24"/>
+                <w:lang w:eastAsia="es-MX"/>
+              </w:rPr>
+              <w:t>Xeon</w:t>
+            </w:r>
+            <w:proofErr w:type="spellEnd"/>
+            <w:r>
+              <w:rPr>
+                <w:rFonts w:ascii="Times New Roman" w:eastAsia="Times New Roman" w:hAnsi="Times New Roman" w:cs="Times New Roman"/>
+                <w:color w:val="333333"/>
+                <w:sz w:val="24"/>
+                <w:szCs w:val="24"/>
+                <w:lang w:eastAsia="es-MX"/>
+              </w:rPr>
+              <w:t xml:space="preserve"> X5260 Dual-Core 3.33GHz Workstation </w:t>
+            </w:r>
+            <w:r>
+              <w:rPr>
+                <w:rFonts w:ascii="Times New Roman" w:eastAsia="Times New Roman" w:hAnsi="Times New Roman" w:cs="Times New Roman"/>
+                <w:color w:val="333333"/>
+                <w:sz w:val="24"/>
+                <w:szCs w:val="24"/>
+                <w:lang w:eastAsia="es-MX"/>
+              </w:rPr>
+              <w:br/>
+            </w:r>
+          </w:p>
+          <w:p>
+            <w:pPr>
+              <w:pStyle w:val="Ttulo1"/>
+              <w:numPr>
+                <w:ilvl w:val="0"/>
+                <w:numId w:val="1"/>
+              </w:numPr>
+              <w:spacing w:before="150" w:line="288" w:lineRule="atLeast"/>
+              <w:ind w:left="176" w:hanging="283"/>
+              <w:jc w:val="both"/>
+              <w:textAlignment w:val="baseline"/>
+              <w:cnfStyle w:val="000000100000" w:firstRow="0" w:lastRow="0" w:firstColumn="0" w:lastColumn="0" w:oddVBand="0" w:evenVBand="0" w:oddHBand="1" w:evenHBand="0" w:firstRowFirstColumn="0" w:firstRowLastColumn="0" w:lastRowFirstColumn="0" w:lastRowLastColumn="0"/>
+              <w:rPr>
+                <w:rFonts w:ascii="Times New Roman" w:eastAsia="Times New Roman" w:hAnsi="Times New Roman" w:cs="Times New Roman"/>
+                <w:color w:val="333333"/>
+                <w:sz w:val="24"/>
+                <w:szCs w:val="24"/>
+                <w:lang w:val="en-US" w:eastAsia="es-MX"/>
+              </w:rPr>
+            </w:pPr>
+            <w:r>
+              <w:rPr>
+                <w:rFonts w:ascii="Times New Roman" w:eastAsia="Times New Roman" w:hAnsi="Times New Roman" w:cs="Times New Roman"/>
+                <w:color w:val="333333"/>
+                <w:sz w:val="24"/>
+                <w:szCs w:val="24"/>
+                <w:lang w:val="en-US" w:eastAsia="es-MX"/>
+              </w:rPr>
+              <w:t>Microsoft Windows 7 Professional 64-bit pre-installed w/CoA </w:t>
+            </w:r>
+          </w:p>
+          <w:p>
+            <w:pPr>
+              <w:pStyle w:val="Ttulo1"/>
+              <w:numPr>
+                <w:ilvl w:val="0"/>
+                <w:numId w:val="1"/>
+              </w:numPr>
+              <w:spacing w:before="150" w:line="288" w:lineRule="atLeast"/>
+              <w:ind w:left="176" w:hanging="283"/>
+              <w:jc w:val="both"/>
+              <w:textAlignment w:val="baseline"/>
+              <w:cnfStyle w:val="000000100000" w:firstRow="0" w:lastRow="0" w:firstColumn="0" w:lastColumn="0" w:oddVBand="0" w:evenVBand="0" w:oddHBand="1" w:evenHBand="0" w:firstRowFirstColumn="0" w:firstRowLastColumn="0" w:lastRowFirstColumn="0" w:lastRowLastColumn="0"/>
+              <w:rPr>
+                <w:rFonts w:ascii="Times New Roman" w:eastAsia="Times New Roman" w:hAnsi="Times New Roman" w:cs="Times New Roman"/>
+                <w:color w:val="333333"/>
+                <w:sz w:val="24"/>
+                <w:szCs w:val="24"/>
+                <w:lang w:val="en-US" w:eastAsia="es-MX"/>
+              </w:rPr>
+            </w:pPr>
+            <w:r>
+              <w:rPr>
+                <w:rFonts w:ascii="Times New Roman" w:eastAsia="Times New Roman" w:hAnsi="Times New Roman" w:cs="Times New Roman"/>
+                <w:color w:val="333333"/>
+                <w:sz w:val="24"/>
+                <w:szCs w:val="24"/>
+                <w:lang w:val="en-US" w:eastAsia="es-MX"/>
+              </w:rPr>
+              <w:t>Two (2) Intel Xeon X5260 3.33 GHz dual-core processors</w:t>
+            </w:r>
+          </w:p>
+          <w:p>
+            <w:pPr>
+              <w:pStyle w:val="Ttulo1"/>
+              <w:numPr>
+                <w:ilvl w:val="0"/>
+                <w:numId w:val="1"/>
+              </w:numPr>
+              <w:spacing w:before="150" w:line="288" w:lineRule="atLeast"/>
+              <w:ind w:left="176" w:hanging="283"/>
+              <w:jc w:val="both"/>
+              <w:textAlignment w:val="baseline"/>
+              <w:cnfStyle w:val="000000100000" w:firstRow="0" w:lastRow="0" w:firstColumn="0" w:lastColumn="0" w:oddVBand="0" w:evenVBand="0" w:oddHBand="1" w:evenHBand="0" w:firstRowFirstColumn="0" w:firstRowLastColumn="0" w:lastRowFirstColumn="0" w:lastRowLastColumn="0"/>
+              <w:rPr>
+                <w:rFonts w:ascii="Times New Roman" w:eastAsia="Times New Roman" w:hAnsi="Times New Roman" w:cs="Times New Roman"/>
+                <w:color w:val="333333"/>
+                <w:sz w:val="24"/>
+                <w:szCs w:val="24"/>
+                <w:lang w:eastAsia="es-MX"/>
+              </w:rPr>
+            </w:pPr>
+            <w:r>
+              <w:rPr>
+                <w:rFonts w:ascii="Times New Roman" w:eastAsia="Times New Roman" w:hAnsi="Times New Roman" w:cs="Times New Roman"/>
+                <w:color w:val="333333"/>
+                <w:sz w:val="24"/>
+                <w:szCs w:val="24"/>
+                <w:lang w:eastAsia="es-MX"/>
+              </w:rPr>
+              <w:t xml:space="preserve">6 MB L2 cache, 1333 MHz FSB </w:t>
+            </w:r>
+            <w:proofErr w:type="spellStart"/>
+            <w:r>
+              <w:rPr>
+                <w:rFonts w:ascii="Times New Roman" w:eastAsia="Times New Roman" w:hAnsi="Times New Roman" w:cs="Times New Roman"/>
+                <w:color w:val="333333"/>
+                <w:sz w:val="24"/>
+                <w:szCs w:val="24"/>
+                <w:lang w:eastAsia="es-MX"/>
+              </w:rPr>
+              <w:t>speed</w:t>
+            </w:r>
+            <w:proofErr w:type="spellEnd"/>
+          </w:p>
+          <w:p>
+            <w:pPr>
+              <w:pStyle w:val="Ttulo1"/>
+              <w:numPr>
+                <w:ilvl w:val="0"/>
+                <w:numId w:val="1"/>
+              </w:numPr>
+              <w:spacing w:before="150" w:line="288" w:lineRule="atLeast"/>
+              <w:ind w:left="176" w:hanging="283"/>
+              <w:jc w:val="both"/>
+              <w:textAlignment w:val="baseline"/>
+              <w:cnfStyle w:val="000000100000" w:firstRow="0" w:lastRow="0" w:firstColumn="0" w:lastColumn="0" w:oddVBand="0" w:evenVBand="0" w:oddHBand="1" w:evenHBand="0" w:firstRowFirstColumn="0" w:firstRowLastColumn="0" w:lastRowFirstColumn="0" w:lastRowLastColumn="0"/>
+              <w:rPr>
+                <w:rFonts w:ascii="Times New Roman" w:eastAsia="Times New Roman" w:hAnsi="Times New Roman" w:cs="Times New Roman"/>
+                <w:color w:val="333333"/>
+                <w:sz w:val="24"/>
+                <w:szCs w:val="24"/>
+                <w:lang w:eastAsia="es-MX"/>
+              </w:rPr>
+            </w:pPr>
+            <w:r>
+              <w:rPr>
+                <w:rFonts w:ascii="Times New Roman" w:eastAsia="Times New Roman" w:hAnsi="Times New Roman" w:cs="Times New Roman"/>
+                <w:color w:val="333333"/>
+                <w:sz w:val="24"/>
+                <w:szCs w:val="24"/>
+                <w:lang w:eastAsia="es-MX"/>
+              </w:rPr>
+              <w:t>Intel 5400 chipset</w:t>
+            </w:r>
+          </w:p>
+          <w:p>
+            <w:pPr>
+              <w:pStyle w:val="Ttulo1"/>
+              <w:numPr>
+                <w:ilvl w:val="0"/>
+                <w:numId w:val="1"/>
+              </w:numPr>
+              <w:spacing w:before="150" w:line="288" w:lineRule="atLeast"/>
+              <w:ind w:left="176" w:hanging="283"/>
+              <w:jc w:val="both"/>
+              <w:textAlignment w:val="baseline"/>
+              <w:outlineLvl w:val="0"/>
+              <w:cnfStyle w:val="000000100000" w:firstRow="0" w:lastRow="0" w:firstColumn="0" w:lastColumn="0" w:oddVBand="0" w:evenVBand="0" w:oddHBand="1" w:evenHBand="0" w:firstRowFirstColumn="0" w:firstRowLastColumn="0" w:lastRowFirstColumn="0" w:lastRowLastColumn="0"/>
+              <w:rPr>
+                <w:rFonts w:ascii="Times New Roman" w:eastAsia="Times New Roman" w:hAnsi="Times New Roman" w:cs="Times New Roman"/>
+                <w:color w:val="333333"/>
+                <w:sz w:val="24"/>
+                <w:szCs w:val="24"/>
+                <w:lang w:eastAsia="es-MX"/>
+              </w:rPr>
+            </w:pPr>
+            <w:r>
+              <w:rPr>
+                <w:rFonts w:ascii="Times New Roman" w:eastAsia="Times New Roman" w:hAnsi="Times New Roman" w:cs="Times New Roman"/>
+                <w:color w:val="333333"/>
+                <w:sz w:val="24"/>
+                <w:szCs w:val="24"/>
+                <w:lang w:val="en-US" w:eastAsia="es-MX"/>
+              </w:rPr>
+              <w:t>16 GB DDR2 RAM</w:t>
+            </w:r>
+          </w:p>
+          <w:p>
+            <w:pPr>
+              <w:pStyle w:val="Ttulo1"/>
+              <w:numPr>
+                <w:ilvl w:val="0"/>
+                <w:numId w:val="1"/>
+              </w:numPr>
+              <w:spacing w:before="150" w:line="288" w:lineRule="atLeast"/>
+              <w:ind w:left="176" w:hanging="283"/>
+              <w:jc w:val="both"/>
+              <w:textAlignment w:val="baseline"/>
+              <w:outlineLvl w:val="0"/>
+              <w:cnfStyle w:val="000000100000" w:firstRow="0" w:lastRow="0" w:firstColumn="0" w:lastColumn="0" w:oddVBand="0" w:evenVBand="0" w:oddHBand="1" w:evenHBand="0" w:firstRowFirstColumn="0" w:firstRowLastColumn="0" w:lastRowFirstColumn="0" w:lastRowLastColumn="0"/>
+              <w:rPr>
+                <w:rFonts w:ascii="Times New Roman" w:eastAsia="Times New Roman" w:hAnsi="Times New Roman" w:cs="Times New Roman"/>
+                <w:color w:val="333333"/>
+                <w:sz w:val="24"/>
+                <w:szCs w:val="24"/>
+                <w:lang w:val="en-US" w:eastAsia="es-MX"/>
+              </w:rPr>
+            </w:pPr>
+            <w:r>
+              <w:rPr>
+                <w:rFonts w:ascii="Times New Roman" w:eastAsia="Times New Roman" w:hAnsi="Times New Roman" w:cs="Times New Roman"/>
+                <w:color w:val="333333"/>
+                <w:sz w:val="24"/>
+                <w:szCs w:val="24"/>
+                <w:lang w:val="en-US" w:eastAsia="es-MX"/>
+              </w:rPr>
+              <w:t>1tb GB SATA hard drive</w:t>
+            </w:r>
+          </w:p>
+        </w:tc>
+      </w:tr>
+    </w:tbl>
     <w:p>
       <w:pPr>
-        <w:pStyle w:val="Prrafodelista"/>
-        <w:numPr>
-          <w:ilvl w:val="0"/>
-          <w:numId w:val="1"/>
-        </w:numPr>
+        <w:pStyle w:val="Ttulo1"/>
+        <w:spacing w:before="150" w:line="288" w:lineRule="atLeast"/>
+        <w:jc w:val="both"/>
+        <w:textAlignment w:val="baseline"/>
+        <w:rPr>
+          <w:rFonts w:ascii="Times New Roman" w:eastAsia="Times New Roman" w:hAnsi="Times New Roman" w:cs="Times New Roman"/>
+          <w:color w:val="333333"/>
+          <w:sz w:val="24"/>
+          <w:szCs w:val="24"/>
+          <w:lang w:val="en-US" w:eastAsia="es-MX"/>
+        </w:rPr>
       </w:pPr>
-      <w:r>
-        <w:t>Procesador Intel Core I7</w:t>
-      </w:r>
-    </w:p>
-    <w:p>
-      <w:pPr>
-        <w:pStyle w:val="Prrafodelista"/>
-        <w:numPr>
-          <w:ilvl w:val="0"/>
-          <w:numId w:val="1"/>
-        </w:numPr>
-      </w:pPr>
-      <w:r>
-        <w:t>Memoria RAM 8GB</w:t>
-      </w:r>
-    </w:p>
-    <w:p>
-      <w:pPr>
-        <w:pStyle w:val="Prrafodelista"/>
-        <w:numPr>
-          <w:ilvl w:val="0"/>
-          <w:numId w:val="1"/>
-        </w:numPr>
-      </w:pPr>
-      <w:r>
-        <w:t xml:space="preserve">Tarjeta de video NVIDIA </w:t>
-      </w:r>
-      <w:proofErr w:type="spellStart"/>
-      <w:r>
-        <w:t>GeForce</w:t>
-      </w:r>
-      <w:proofErr w:type="spellEnd"/>
-      <w:r>
-        <w:t xml:space="preserve"> 720 o superior a 2GB</w:t>
-      </w:r>
-    </w:p>
-    <w:p>
-      <w:pPr>
-        <w:pStyle w:val="Prrafodelista"/>
-        <w:numPr>
-          <w:ilvl w:val="0"/>
-          <w:numId w:val="1"/>
-        </w:numPr>
-      </w:pPr>
-      <w:r>
-        <w:t>Sistema operativo Windows 7 u 8 original</w:t>
-      </w:r>
-    </w:p>
-    <w:p>
-      <w:pPr>
-        <w:pStyle w:val="Prrafodelista"/>
-        <w:numPr>
-          <w:ilvl w:val="0"/>
-          <w:numId w:val="1"/>
-        </w:numPr>
-      </w:pPr>
-      <w:r>
-        <w:t>2 puertos USB 3.0</w:t>
-      </w:r>
-    </w:p>
-    <w:p>
-      <w:pPr>
-        <w:pStyle w:val="Prrafodelista"/>
-        <w:numPr>
-          <w:ilvl w:val="0"/>
-          <w:numId w:val="1"/>
-        </w:numPr>
-      </w:pPr>
-      <w:r>
-        <w:t>Disco duro de 500GB</w:t>
-      </w:r>
-    </w:p>
-    <w:p>
-      <w:pPr>
-        <w:pStyle w:val="Prrafodelista"/>
-        <w:numPr>
-          <w:ilvl w:val="0"/>
-          <w:numId w:val="1"/>
-        </w:numPr>
-      </w:pPr>
-      <w:r>
-        <w:t>Con mouse, monitor y teclado</w:t>
-      </w:r>
-    </w:p>
-    <w:p>
-      <w:r>
-        <w:t>Por favor enviarme la cotización de forma inmediata porque me urge adquirir estos equipos para la empresa en donde los n</w:t>
-      </w:r>
-      <w:r>
-        <w:t>ecesita</w:t>
-      </w:r>
-      <w:bookmarkStart w:id="0" w:name="_GoBack"/>
-      <w:bookmarkEnd w:id="0"/>
-      <w:r>
-        <w:t xml:space="preserve">n. </w:t>
-      </w:r>
-    </w:p>
-    <w:p>
-      <w:r>
-        <w:t>Sin más por el momento me despido deseándole un día estupendo.</w:t>
-      </w:r>
     </w:p>
     <w:sectPr>
       <w:pgSz w:w="12240" w:h="15840"/>
@@ -140,9 +2425,158 @@
 <file path=word/numbering.xml><?xml version="1.0" encoding="utf-8"?>
 <w:numbering xmlns:wpc="http://schemas.microsoft.com/office/word/2010/wordprocessingCanvas" xmlns:mc="http://schemas.openxmlformats.org/markup-compatibility/2006" xmlns:o="urn:schemas-microsoft-com:office:office" xmlns:r="http://schemas.openxmlformats.org/officeDocument/2006/relationships" xmlns:m="http://schemas.openxmlformats.org/officeDocument/2006/math" xmlns:v="urn:schemas-microsoft-com:vml" xmlns:wp14="http://schemas.microsoft.com/office/word/2010/wordprocessingDrawing" xmlns:wp="http://schemas.openxmlformats.org/drawingml/2006/wordprocessingDrawing" xmlns:w10="urn:schemas-microsoft-com:office:word" xmlns:w="http://schemas.openxmlformats.org/wordprocessingml/2006/main" xmlns:w14="http://schemas.microsoft.com/office/word/2010/wordml" xmlns:w15="http://schemas.microsoft.com/office/word/2012/wordml" xmlns:wpg="http://schemas.microsoft.com/office/word/2010/wordprocessingGroup" xmlns:wpi="http://schemas.microsoft.com/office/word/2010/wordprocessingInk" xmlns:wne="http://schemas.microsoft.com/office/word/2006/wordml" xmlns:wps="http://schemas.microsoft.com/office/word/2010/wordprocessingShape" mc:Ignorable="w14 w15 wp14">
   <w:abstractNum w:abstractNumId="0" w15:restartNumberingAfterBreak="0">
-    <w:nsid w:val="31E72CC9"/>
+    <w:nsid w:val="6FC9366F"/>
+    <w:multiLevelType w:val="multilevel"/>
+    <w:tmpl w:val="12B2AE5C"/>
+    <w:lvl w:ilvl="0">
+      <w:start w:val="1"/>
+      <w:numFmt w:val="bullet"/>
+      <w:lvlText w:val=""/>
+      <w:lvlJc w:val="left"/>
+      <w:pPr>
+        <w:tabs>
+          <w:tab w:val="num" w:pos="720"/>
+        </w:tabs>
+        <w:ind w:left="720" w:hanging="360"/>
+      </w:pPr>
+      <w:rPr>
+        <w:rFonts w:ascii="Symbol" w:hAnsi="Symbol" w:hint="default"/>
+        <w:sz w:val="20"/>
+      </w:rPr>
+    </w:lvl>
+    <w:lvl w:ilvl="1">
+      <w:start w:val="1"/>
+      <w:numFmt w:val="bullet"/>
+      <w:lvlText w:val="o"/>
+      <w:lvlJc w:val="left"/>
+      <w:pPr>
+        <w:tabs>
+          <w:tab w:val="num" w:pos="1440"/>
+        </w:tabs>
+        <w:ind w:left="1440" w:hanging="360"/>
+      </w:pPr>
+      <w:rPr>
+        <w:rFonts w:ascii="Courier New" w:hAnsi="Courier New" w:hint="default"/>
+        <w:sz w:val="20"/>
+      </w:rPr>
+    </w:lvl>
+    <w:lvl w:ilvl="2">
+      <w:start w:val="1"/>
+      <w:numFmt w:val="bullet"/>
+      <w:lvlText w:val="o"/>
+      <w:lvlJc w:val="left"/>
+      <w:pPr>
+        <w:tabs>
+          <w:tab w:val="num" w:pos="2160"/>
+        </w:tabs>
+        <w:ind w:left="2160" w:hanging="360"/>
+      </w:pPr>
+      <w:rPr>
+        <w:rFonts w:ascii="Courier New" w:hAnsi="Courier New" w:hint="default"/>
+        <w:sz w:val="20"/>
+      </w:rPr>
+    </w:lvl>
+    <w:lvl w:ilvl="3" w:tentative="1">
+      <w:start w:val="1"/>
+      <w:numFmt w:val="bullet"/>
+      <w:lvlText w:val=""/>
+      <w:lvlJc w:val="left"/>
+      <w:pPr>
+        <w:tabs>
+          <w:tab w:val="num" w:pos="2880"/>
+        </w:tabs>
+        <w:ind w:left="2880" w:hanging="360"/>
+      </w:pPr>
+      <w:rPr>
+        <w:rFonts w:ascii="Symbol" w:hAnsi="Symbol" w:hint="default"/>
+        <w:sz w:val="20"/>
+      </w:rPr>
+    </w:lvl>
+    <w:lvl w:ilvl="4" w:tentative="1">
+      <w:start w:val="1"/>
+      <w:numFmt w:val="bullet"/>
+      <w:lvlText w:val=""/>
+      <w:lvlJc w:val="left"/>
+      <w:pPr>
+        <w:tabs>
+          <w:tab w:val="num" w:pos="3600"/>
+        </w:tabs>
+        <w:ind w:left="3600" w:hanging="360"/>
+      </w:pPr>
+      <w:rPr>
+        <w:rFonts w:ascii="Symbol" w:hAnsi="Symbol" w:hint="default"/>
+        <w:sz w:val="20"/>
+      </w:rPr>
+    </w:lvl>
+    <w:lvl w:ilvl="5" w:tentative="1">
+      <w:start w:val="1"/>
+      <w:numFmt w:val="bullet"/>
+      <w:lvlText w:val=""/>
+      <w:lvlJc w:val="left"/>
+      <w:pPr>
+        <w:tabs>
+          <w:tab w:val="num" w:pos="4320"/>
+        </w:tabs>
+        <w:ind w:left="4320" w:hanging="360"/>
+      </w:pPr>
+      <w:rPr>
+        <w:rFonts w:ascii="Symbol" w:hAnsi="Symbol" w:hint="default"/>
+        <w:sz w:val="20"/>
+      </w:rPr>
+    </w:lvl>
+    <w:lvl w:ilvl="6" w:tentative="1">
+      <w:start w:val="1"/>
+      <w:numFmt w:val="bullet"/>
+      <w:lvlText w:val=""/>
+      <w:lvlJc w:val="left"/>
+      <w:pPr>
+        <w:tabs>
+          <w:tab w:val="num" w:pos="5040"/>
+        </w:tabs>
+        <w:ind w:left="5040" w:hanging="360"/>
+      </w:pPr>
+      <w:rPr>
+        <w:rFonts w:ascii="Symbol" w:hAnsi="Symbol" w:hint="default"/>
+        <w:sz w:val="20"/>
+      </w:rPr>
+    </w:lvl>
+    <w:lvl w:ilvl="7" w:tentative="1">
+      <w:start w:val="1"/>
+      <w:numFmt w:val="bullet"/>
+      <w:lvlText w:val=""/>
+      <w:lvlJc w:val="left"/>
+      <w:pPr>
+        <w:tabs>
+          <w:tab w:val="num" w:pos="5760"/>
+        </w:tabs>
+        <w:ind w:left="5760" w:hanging="360"/>
+      </w:pPr>
+      <w:rPr>
+        <w:rFonts w:ascii="Symbol" w:hAnsi="Symbol" w:hint="default"/>
+        <w:sz w:val="20"/>
+      </w:rPr>
+    </w:lvl>
+    <w:lvl w:ilvl="8" w:tentative="1">
+      <w:start w:val="1"/>
+      <w:numFmt w:val="bullet"/>
+      <w:lvlText w:val=""/>
+      <w:lvlJc w:val="left"/>
+      <w:pPr>
+        <w:tabs>
+          <w:tab w:val="num" w:pos="6480"/>
+        </w:tabs>
+        <w:ind w:left="6480" w:hanging="360"/>
+      </w:pPr>
+      <w:rPr>
+        <w:rFonts w:ascii="Symbol" w:hAnsi="Symbol" w:hint="default"/>
+        <w:sz w:val="20"/>
+      </w:rPr>
+    </w:lvl>
+  </w:abstractNum>
+  <w:abstractNum w:abstractNumId="1" w15:restartNumberingAfterBreak="0">
+    <w:nsid w:val="6FCD531A"/>
     <w:multiLevelType w:val="hybridMultilevel"/>
-    <w:tmpl w:val="B22CF0AC"/>
+    <w:tmpl w:val="B770FC94"/>
     <w:lvl w:ilvl="0" w:tplc="080A0001">
       <w:start w:val="1"/>
       <w:numFmt w:val="bullet"/>
@@ -155,7 +2589,7 @@
         <w:rFonts w:ascii="Symbol" w:hAnsi="Symbol" w:hint="default"/>
       </w:rPr>
     </w:lvl>
-    <w:lvl w:ilvl="1" w:tplc="080A0003" w:tentative="1">
+    <w:lvl w:ilvl="1" w:tplc="080A0003">
       <w:start w:val="1"/>
       <w:numFmt w:val="bullet"/>
       <w:lvlText w:val="o"/>
@@ -167,7 +2601,7 @@
         <w:rFonts w:ascii="Courier New" w:hAnsi="Courier New" w:cs="Courier New" w:hint="default"/>
       </w:rPr>
     </w:lvl>
-    <w:lvl w:ilvl="2" w:tplc="080A0005" w:tentative="1">
+    <w:lvl w:ilvl="2" w:tplc="080A0005">
       <w:start w:val="1"/>
       <w:numFmt w:val="bullet"/>
       <w:lvlText w:val=""/>
@@ -253,6 +2687,9 @@
     </w:lvl>
   </w:abstractNum>
   <w:num w:numId="1">
+    <w:abstractNumId w:val="1"/>
+  </w:num>
+  <w:num w:numId="2">
     <w:abstractNumId w:val="0"/>
   </w:num>
 </w:numbering>
@@ -263,10 +2700,10 @@
   <w:docDefaults>
     <w:rPrDefault>
       <w:rPr>
-        <w:rFonts w:asciiTheme="minorHAnsi" w:eastAsiaTheme="minorEastAsia" w:hAnsiTheme="minorHAnsi" w:cstheme="minorBidi"/>
+        <w:rFonts w:asciiTheme="minorHAnsi" w:eastAsiaTheme="minorHAnsi" w:hAnsiTheme="minorHAnsi" w:cstheme="minorBidi"/>
         <w:sz w:val="22"/>
         <w:szCs w:val="22"/>
-        <w:lang w:val="es-MX" w:eastAsia="ja-JP" w:bidi="ar-SA"/>
+        <w:lang w:val="es-MX" w:eastAsia="en-US" w:bidi="ar-SA"/>
       </w:rPr>
     </w:rPrDefault>
     <w:pPrDefault>
@@ -652,6 +3089,47 @@
     <w:name w:val="Normal"/>
     <w:qFormat/>
   </w:style>
+  <w:style w:type="paragraph" w:styleId="Ttulo1">
+    <w:name w:val="heading 1"/>
+    <w:basedOn w:val="Normal"/>
+    <w:next w:val="Normal"/>
+    <w:link w:val="Ttulo1Car"/>
+    <w:uiPriority w:val="9"/>
+    <w:qFormat/>
+    <w:rsid w:val="00A60BD8"/>
+    <w:pPr>
+      <w:keepNext/>
+      <w:keepLines/>
+      <w:spacing w:before="240" w:after="0"/>
+      <w:outlineLvl w:val="0"/>
+    </w:pPr>
+    <w:rPr>
+      <w:rFonts w:asciiTheme="majorHAnsi" w:eastAsiaTheme="majorEastAsia" w:hAnsiTheme="majorHAnsi" w:cstheme="majorBidi"/>
+      <w:color w:val="2E74B5" w:themeColor="accent1" w:themeShade="BF"/>
+      <w:sz w:val="32"/>
+      <w:szCs w:val="32"/>
+    </w:rPr>
+  </w:style>
+  <w:style w:type="paragraph" w:styleId="Ttulo2">
+    <w:name w:val="heading 2"/>
+    <w:basedOn w:val="Normal"/>
+    <w:link w:val="Ttulo2Car"/>
+    <w:uiPriority w:val="9"/>
+    <w:qFormat/>
+    <w:rsid w:val="00A60BD8"/>
+    <w:pPr>
+      <w:spacing w:before="100" w:beforeAutospacing="1" w:after="100" w:afterAutospacing="1" w:line="240" w:lineRule="auto"/>
+      <w:outlineLvl w:val="1"/>
+    </w:pPr>
+    <w:rPr>
+      <w:rFonts w:ascii="Times New Roman" w:eastAsia="Times New Roman" w:hAnsi="Times New Roman" w:cs="Times New Roman"/>
+      <w:b/>
+      <w:bCs/>
+      <w:sz w:val="36"/>
+      <w:szCs w:val="36"/>
+      <w:lang w:eastAsia="es-MX"/>
+    </w:rPr>
+  </w:style>
   <w:style w:type="character" w:default="1" w:styleId="Fuentedeprrafopredeter">
     <w:name w:val="Default Paragraph Font"/>
     <w:uiPriority w:val="1"/>
@@ -679,16 +3157,186 @@
     <w:semiHidden/>
     <w:unhideWhenUsed/>
   </w:style>
-  <w:style w:type="paragraph" w:styleId="Prrafodelista">
-    <w:name w:val="List Paragraph"/>
-    <w:basedOn w:val="Normal"/>
-    <w:uiPriority w:val="34"/>
+  <w:style w:type="character" w:customStyle="1" w:styleId="Ttulo2Car">
+    <w:name w:val="Título 2 Car"/>
+    <w:basedOn w:val="Fuentedeprrafopredeter"/>
+    <w:link w:val="Ttulo2"/>
+    <w:uiPriority w:val="9"/>
+    <w:rsid w:val="00A60BD8"/>
+    <w:rPr>
+      <w:rFonts w:ascii="Times New Roman" w:eastAsia="Times New Roman" w:hAnsi="Times New Roman" w:cs="Times New Roman"/>
+      <w:b/>
+      <w:bCs/>
+      <w:sz w:val="36"/>
+      <w:szCs w:val="36"/>
+      <w:lang w:eastAsia="es-MX"/>
+    </w:rPr>
+  </w:style>
+  <w:style w:type="character" w:styleId="Hipervnculo">
+    <w:name w:val="Hyperlink"/>
+    <w:basedOn w:val="Fuentedeprrafopredeter"/>
+    <w:uiPriority w:val="99"/>
+    <w:semiHidden/>
+    <w:unhideWhenUsed/>
+    <w:rsid w:val="00A60BD8"/>
+    <w:rPr>
+      <w:color w:val="0000FF"/>
+      <w:u w:val="single"/>
+    </w:rPr>
+  </w:style>
+  <w:style w:type="character" w:styleId="Textoennegrita">
+    <w:name w:val="Strong"/>
+    <w:basedOn w:val="Fuentedeprrafopredeter"/>
+    <w:uiPriority w:val="22"/>
     <w:qFormat/>
-    <w:rsid w:val="006A3E9E"/>
+    <w:rsid w:val="00A60BD8"/>
+    <w:rPr>
+      <w:b/>
+      <w:bCs/>
+    </w:rPr>
+  </w:style>
+  <w:style w:type="character" w:customStyle="1" w:styleId="apple-converted-space">
+    <w:name w:val="apple-converted-space"/>
+    <w:basedOn w:val="Fuentedeprrafopredeter"/>
+    <w:rsid w:val="00A60BD8"/>
+  </w:style>
+  <w:style w:type="table" w:styleId="Tablaconcuadrcula">
+    <w:name w:val="Table Grid"/>
+    <w:basedOn w:val="Tablanormal"/>
+    <w:uiPriority w:val="39"/>
+    <w:rsid w:val="00A60BD8"/>
     <w:pPr>
-      <w:ind w:left="720"/>
-      <w:contextualSpacing/>
+      <w:spacing w:after="0" w:line="240" w:lineRule="auto"/>
     </w:pPr>
+    <w:tblPr>
+      <w:tblBorders>
+        <w:top w:val="single" w:sz="4" w:space="0" w:color="auto"/>
+        <w:left w:val="single" w:sz="4" w:space="0" w:color="auto"/>
+        <w:bottom w:val="single" w:sz="4" w:space="0" w:color="auto"/>
+        <w:right w:val="single" w:sz="4" w:space="0" w:color="auto"/>
+        <w:insideH w:val="single" w:sz="4" w:space="0" w:color="auto"/>
+        <w:insideV w:val="single" w:sz="4" w:space="0" w:color="auto"/>
+      </w:tblBorders>
+    </w:tblPr>
+  </w:style>
+  <w:style w:type="character" w:customStyle="1" w:styleId="Ttulo1Car">
+    <w:name w:val="Título 1 Car"/>
+    <w:basedOn w:val="Fuentedeprrafopredeter"/>
+    <w:link w:val="Ttulo1"/>
+    <w:uiPriority w:val="9"/>
+    <w:rsid w:val="00A60BD8"/>
+    <w:rPr>
+      <w:rFonts w:asciiTheme="majorHAnsi" w:eastAsiaTheme="majorEastAsia" w:hAnsiTheme="majorHAnsi" w:cstheme="majorBidi"/>
+      <w:color w:val="2E74B5" w:themeColor="accent1" w:themeShade="BF"/>
+      <w:sz w:val="32"/>
+      <w:szCs w:val="32"/>
+    </w:rPr>
+  </w:style>
+  <w:style w:type="table" w:styleId="Tabladecuadrcula5oscura-nfasis5">
+    <w:name w:val="Grid Table 5 Dark Accent 5"/>
+    <w:basedOn w:val="Tablanormal"/>
+    <w:uiPriority w:val="50"/>
+    <w:rsid w:val="004870EA"/>
+    <w:pPr>
+      <w:spacing w:after="0" w:line="240" w:lineRule="auto"/>
+    </w:pPr>
+    <w:tblPr>
+      <w:tblStyleRowBandSize w:val="1"/>
+      <w:tblStyleColBandSize w:val="1"/>
+      <w:tblBorders>
+        <w:top w:val="single" w:sz="4" w:space="0" w:color="FFFFFF" w:themeColor="background1"/>
+        <w:left w:val="single" w:sz="4" w:space="0" w:color="FFFFFF" w:themeColor="background1"/>
+        <w:bottom w:val="single" w:sz="4" w:space="0" w:color="FFFFFF" w:themeColor="background1"/>
+        <w:right w:val="single" w:sz="4" w:space="0" w:color="FFFFFF" w:themeColor="background1"/>
+        <w:insideH w:val="single" w:sz="4" w:space="0" w:color="FFFFFF" w:themeColor="background1"/>
+        <w:insideV w:val="single" w:sz="4" w:space="0" w:color="FFFFFF" w:themeColor="background1"/>
+      </w:tblBorders>
+    </w:tblPr>
+    <w:tcPr>
+      <w:shd w:val="clear" w:color="auto" w:fill="D9E2F3" w:themeFill="accent5" w:themeFillTint="33"/>
+    </w:tcPr>
+    <w:tblStylePr w:type="firstRow">
+      <w:rPr>
+        <w:b/>
+        <w:bCs/>
+        <w:color w:val="FFFFFF" w:themeColor="background1"/>
+      </w:rPr>
+      <w:tblPr/>
+      <w:tcPr>
+        <w:tcBorders>
+          <w:top w:val="single" w:sz="4" w:space="0" w:color="FFFFFF" w:themeColor="background1"/>
+          <w:left w:val="single" w:sz="4" w:space="0" w:color="FFFFFF" w:themeColor="background1"/>
+          <w:right w:val="single" w:sz="4" w:space="0" w:color="FFFFFF" w:themeColor="background1"/>
+          <w:insideH w:val="nil"/>
+          <w:insideV w:val="nil"/>
+        </w:tcBorders>
+        <w:shd w:val="clear" w:color="auto" w:fill="4472C4" w:themeFill="accent5"/>
+      </w:tcPr>
+    </w:tblStylePr>
+    <w:tblStylePr w:type="lastRow">
+      <w:rPr>
+        <w:b/>
+        <w:bCs/>
+        <w:color w:val="FFFFFF" w:themeColor="background1"/>
+      </w:rPr>
+      <w:tblPr/>
+      <w:tcPr>
+        <w:tcBorders>
+          <w:left w:val="single" w:sz="4" w:space="0" w:color="FFFFFF" w:themeColor="background1"/>
+          <w:bottom w:val="single" w:sz="4" w:space="0" w:color="FFFFFF" w:themeColor="background1"/>
+          <w:right w:val="single" w:sz="4" w:space="0" w:color="FFFFFF" w:themeColor="background1"/>
+          <w:insideH w:val="nil"/>
+          <w:insideV w:val="nil"/>
+        </w:tcBorders>
+        <w:shd w:val="clear" w:color="auto" w:fill="4472C4" w:themeFill="accent5"/>
+      </w:tcPr>
+    </w:tblStylePr>
+    <w:tblStylePr w:type="firstCol">
+      <w:rPr>
+        <w:b/>
+        <w:bCs/>
+        <w:color w:val="FFFFFF" w:themeColor="background1"/>
+      </w:rPr>
+      <w:tblPr/>
+      <w:tcPr>
+        <w:tcBorders>
+          <w:top w:val="single" w:sz="4" w:space="0" w:color="FFFFFF" w:themeColor="background1"/>
+          <w:left w:val="single" w:sz="4" w:space="0" w:color="FFFFFF" w:themeColor="background1"/>
+          <w:bottom w:val="single" w:sz="4" w:space="0" w:color="FFFFFF" w:themeColor="background1"/>
+          <w:insideV w:val="nil"/>
+        </w:tcBorders>
+        <w:shd w:val="clear" w:color="auto" w:fill="4472C4" w:themeFill="accent5"/>
+      </w:tcPr>
+    </w:tblStylePr>
+    <w:tblStylePr w:type="lastCol">
+      <w:rPr>
+        <w:b/>
+        <w:bCs/>
+        <w:color w:val="FFFFFF" w:themeColor="background1"/>
+      </w:rPr>
+      <w:tblPr/>
+      <w:tcPr>
+        <w:tcBorders>
+          <w:top w:val="single" w:sz="4" w:space="0" w:color="FFFFFF" w:themeColor="background1"/>
+          <w:bottom w:val="single" w:sz="4" w:space="0" w:color="FFFFFF" w:themeColor="background1"/>
+          <w:right w:val="single" w:sz="4" w:space="0" w:color="FFFFFF" w:themeColor="background1"/>
+          <w:insideV w:val="nil"/>
+        </w:tcBorders>
+        <w:shd w:val="clear" w:color="auto" w:fill="4472C4" w:themeFill="accent5"/>
+      </w:tcPr>
+    </w:tblStylePr>
+    <w:tblStylePr w:type="band1Vert">
+      <w:tblPr/>
+      <w:tcPr>
+        <w:shd w:val="clear" w:color="auto" w:fill="B4C6E7" w:themeFill="accent5" w:themeFillTint="66"/>
+      </w:tcPr>
+    </w:tblStylePr>
+    <w:tblStylePr w:type="band1Horz">
+      <w:tblPr/>
+      <w:tcPr>
+        <w:shd w:val="clear" w:color="auto" w:fill="B4C6E7" w:themeFill="accent5" w:themeFillTint="66"/>
+      </w:tcPr>
+    </w:tblStylePr>
   </w:style>
 </w:styles>
 </file>
